--- a/Testing Log.docx
+++ b/Testing Log.docx
@@ -1167,6 +1167,69 @@
           <w:kern w:val="2"/>
           <w:lang w:val="en" w:eastAsia="en-GB"/>
         </w:rPr>
+      </w:r>
+    </w:p>
+    <w:p>
+      <w:pPr>
+        <w:pStyle w:val="Normal"/>
+        <w:rPr>
+          <w:rFonts w:ascii="Calibri" w:hAnsi="Calibri" w:eastAsia="Times New Roman" w:cs="Times New Roman"/>
+          <w:b/>
+          <w:b/>
+          <w:bCs/>
+          <w:color w:val="000000"/>
+          <w:kern w:val="2"/>
+          <w:lang w:val="en" w:eastAsia="en-GB"/>
+        </w:rPr>
+      </w:pPr>
+      <w:r>
+        <w:rPr>
+          <w:rFonts w:eastAsia="Times New Roman" w:cs="Times New Roman" w:ascii="Calibri" w:hAnsi="Calibri"/>
+          <w:b/>
+          <w:bCs/>
+          <w:color w:val="000000"/>
+          <w:kern w:val="2"/>
+          <w:lang w:val="en" w:eastAsia="en-GB"/>
+        </w:rPr>
+        <w:t>NOTE: After I finished this bug and moved to the next one I realised that I had started going down the wrong path from this point on. The correct path is on the next page.</w:t>
+      </w:r>
+    </w:p>
+    <w:p>
+      <w:pPr>
+        <w:pStyle w:val="Normal"/>
+        <w:rPr>
+          <w:rFonts w:ascii="Calibri" w:hAnsi="Calibri" w:eastAsia="Times New Roman" w:cs="Times New Roman"/>
+          <w:color w:val="000000"/>
+          <w:kern w:val="2"/>
+          <w:lang w:val="en" w:eastAsia="en-GB"/>
+        </w:rPr>
+      </w:pPr>
+      <w:r>
+        <w:rPr>
+          <w:rFonts w:eastAsia="Times New Roman" w:cs="Times New Roman" w:ascii="Calibri" w:hAnsi="Calibri"/>
+          <w:color w:val="000000"/>
+          <w:kern w:val="2"/>
+          <w:lang w:val="en" w:eastAsia="en-GB"/>
+        </w:rPr>
+      </w:r>
+    </w:p>
+    <w:p>
+      <w:pPr>
+        <w:pStyle w:val="Normal"/>
+        <w:rPr>
+          <w:rFonts w:ascii="Calibri" w:hAnsi="Calibri" w:eastAsia="Times New Roman" w:cs="Times New Roman"/>
+          <w:color w:val="000000"/>
+          <w:kern w:val="2"/>
+          <w:lang w:val="en" w:eastAsia="en-GB"/>
+        </w:rPr>
+      </w:pPr>
+      <w:r>
+        <w:rPr>
+          <w:rFonts w:eastAsia="Times New Roman" w:cs="Times New Roman" w:ascii="Calibri" w:hAnsi="Calibri"/>
+          <w:color w:val="000000"/>
+          <w:kern w:val="2"/>
+          <w:lang w:val="en" w:eastAsia="en-GB"/>
+        </w:rPr>
         <w:t>H</w:t>
       </w:r>
       <w:r>
@@ -1739,16 +1802,16 @@
           <w:kern w:val="2"/>
           <w:lang w:val="en" w:eastAsia="en-GB"/>
         </w:rPr>
-        <w:t xml:space="preserve">and write a test to assert the </w:t>
-      </w:r>
-      <w:r>
-        <w:rPr>
-          <w:rFonts w:eastAsia="Times New Roman" w:cs="Times New Roman" w:ascii="Calibri" w:hAnsi="Calibri"/>
-          <w:color w:val="000000"/>
-          <w:kern w:val="2"/>
-          <w:lang w:val="en" w:eastAsia="en-GB"/>
-        </w:rPr>
-        <w:t>the punter</w:t>
+        <w:t>and write a test to assert the</w:t>
+      </w:r>
+      <w:r>
+        <w:rPr>
+          <w:rFonts w:eastAsia="Times New Roman" w:cs="Times New Roman" w:ascii="Calibri" w:hAnsi="Calibri"/>
+          <w:color w:val="000000"/>
+          <w:kern w:val="2"/>
+          <w:lang w:val="en" w:eastAsia="en-GB"/>
+        </w:rPr>
+        <w:t xml:space="preserve"> punter</w:t>
       </w:r>
       <w:r>
         <w:rPr>
@@ -2080,23 +2143,2441 @@
       <w:pPr>
         <w:pStyle w:val="Normal"/>
         <w:rPr>
-          <w:rFonts w:ascii="Georgia" w:hAnsi="Georgia" w:eastAsia="Times New Roman" w:cs="Times New Roman"/>
+          <w:rFonts w:ascii="Calibri" w:hAnsi="Calibri" w:eastAsia="Times New Roman" w:cs="Times New Roman"/>
+          <w:color w:val="000000"/>
+          <w:kern w:val="2"/>
+          <w:lang w:val="en" w:eastAsia="en-GB"/>
+        </w:rPr>
+      </w:pPr>
+      <w:r>
+        <w:rPr>
+          <w:rFonts w:eastAsia="Times New Roman" w:cs="Times New Roman" w:ascii="Calibri" w:hAnsi="Calibri"/>
+          <w:color w:val="000000"/>
+          <w:kern w:val="2"/>
+          <w:lang w:val="en" w:eastAsia="en-GB"/>
+        </w:rPr>
+      </w:r>
+    </w:p>
+    <w:p>
+      <w:pPr>
+        <w:pStyle w:val="Normal"/>
+        <w:rPr>
+          <w:rFonts w:ascii="Calibri" w:hAnsi="Calibri" w:eastAsia="Times New Roman" w:cs="Times New Roman"/>
+          <w:color w:val="000000"/>
+          <w:kern w:val="2"/>
+          <w:lang w:val="en" w:eastAsia="en-GB"/>
+        </w:rPr>
+      </w:pPr>
+      <w:r>
+        <w:rPr>
+          <w:rFonts w:eastAsia="Times New Roman" w:cs="Times New Roman" w:ascii="Calibri" w:hAnsi="Calibri"/>
+          <w:color w:val="000000"/>
+          <w:kern w:val="2"/>
+          <w:lang w:val="en" w:eastAsia="en-GB"/>
+        </w:rPr>
+      </w:r>
+    </w:p>
+    <w:p>
+      <w:pPr>
+        <w:pStyle w:val="Normal"/>
+        <w:rPr>
+          <w:rFonts w:ascii="Calibri" w:hAnsi="Calibri" w:eastAsia="Times New Roman" w:cs="Times New Roman"/>
+          <w:color w:val="000000"/>
+          <w:kern w:val="2"/>
+          <w:lang w:val="en" w:eastAsia="en-GB"/>
+        </w:rPr>
+      </w:pPr>
+      <w:r>
+        <w:rPr>
+          <w:rFonts w:eastAsia="Times New Roman" w:cs="Times New Roman" w:ascii="Calibri" w:hAnsi="Calibri"/>
+          <w:color w:val="000000"/>
+          <w:kern w:val="2"/>
+          <w:lang w:val="en" w:eastAsia="en-GB"/>
+        </w:rPr>
+      </w:r>
+    </w:p>
+    <w:p>
+      <w:pPr>
+        <w:pStyle w:val="Normal"/>
+        <w:rPr>
+          <w:rFonts w:ascii="Calibri" w:hAnsi="Calibri" w:eastAsia="Times New Roman" w:cs="Times New Roman"/>
+          <w:color w:val="000000"/>
+          <w:kern w:val="2"/>
+          <w:lang w:val="en" w:eastAsia="en-GB"/>
+        </w:rPr>
+      </w:pPr>
+      <w:r>
+        <w:rPr>
+          <w:rFonts w:eastAsia="Times New Roman" w:cs="Times New Roman" w:ascii="Calibri" w:hAnsi="Calibri"/>
+          <w:color w:val="000000"/>
+          <w:kern w:val="2"/>
+          <w:lang w:val="en" w:eastAsia="en-GB"/>
+        </w:rPr>
+      </w:r>
+    </w:p>
+    <w:p>
+      <w:pPr>
+        <w:pStyle w:val="Normal"/>
+        <w:rPr>
+          <w:rFonts w:ascii="Calibri" w:hAnsi="Calibri" w:eastAsia="Times New Roman" w:cs="Times New Roman"/>
+          <w:b/>
+          <w:b/>
+          <w:bCs/>
+          <w:color w:val="000000"/>
+          <w:kern w:val="2"/>
+          <w:lang w:val="en" w:eastAsia="en-GB"/>
+        </w:rPr>
+      </w:pPr>
+      <w:r>
+        <w:rPr>
+          <w:rFonts w:eastAsia="Times New Roman" w:cs="Times New Roman" w:ascii="Calibri" w:hAnsi="Calibri"/>
+          <w:b/>
+          <w:bCs/>
+          <w:color w:val="000000"/>
+          <w:kern w:val="2"/>
+          <w:lang w:val="en" w:eastAsia="en-GB"/>
+        </w:rPr>
+        <w:t>Correct path</w:t>
+      </w:r>
+    </w:p>
+    <w:p>
+      <w:pPr>
+        <w:pStyle w:val="Normal"/>
+        <w:rPr>
+          <w:rFonts w:ascii="Calibri" w:hAnsi="Calibri" w:eastAsia="Times New Roman" w:cs="Times New Roman"/>
+          <w:color w:val="000000"/>
+          <w:kern w:val="2"/>
+          <w:lang w:val="en" w:eastAsia="en-GB"/>
+        </w:rPr>
+      </w:pPr>
+      <w:r>
+        <w:rPr>
+          <w:rFonts w:eastAsia="Times New Roman" w:cs="Times New Roman" w:ascii="Calibri" w:hAnsi="Calibri"/>
+          <w:color w:val="000000"/>
+          <w:kern w:val="2"/>
+          <w:lang w:val="en" w:eastAsia="en-GB"/>
+        </w:rPr>
+      </w:r>
+    </w:p>
+    <w:p>
+      <w:pPr>
+        <w:pStyle w:val="Normal"/>
+        <w:rPr>
+          <w:rFonts w:ascii="Calibri" w:hAnsi="Calibri" w:eastAsia="Times New Roman" w:cs="Times New Roman"/>
+          <w:color w:val="000000"/>
+          <w:kern w:val="2"/>
+          <w:lang w:val="en" w:eastAsia="en-GB"/>
+        </w:rPr>
+      </w:pPr>
+      <w:r>
+        <w:rPr>
+          <w:rFonts w:eastAsia="Times New Roman" w:cs="Times New Roman" w:ascii="Calibri" w:hAnsi="Calibri"/>
+          <w:color w:val="000000"/>
+          <w:kern w:val="2"/>
+          <w:lang w:val="en" w:eastAsia="en-GB"/>
+        </w:rPr>
+        <w:t>H</w:t>
+      </w:r>
+      <w:r>
+        <w:rPr>
+          <w:rFonts w:eastAsia="Times New Roman" w:cs="Times New Roman" w:ascii="Calibri" w:hAnsi="Calibri"/>
+          <w:color w:val="000000"/>
+          <w:kern w:val="2"/>
+          <w:lang w:val="en" w:eastAsia="en-GB"/>
+        </w:rPr>
+        <w:t>ypothesis 4</w:t>
+      </w:r>
+      <w:r>
+        <w:rPr>
+          <w:rFonts w:eastAsia="Times New Roman" w:cs="Times New Roman" w:ascii="Calibri" w:hAnsi="Calibri"/>
+          <w:color w:val="000000"/>
+          <w:kern w:val="2"/>
+          <w:lang w:val="en" w:eastAsia="en-GB"/>
+        </w:rPr>
+        <w:t xml:space="preserve">: </w:t>
+      </w:r>
+      <w:r>
+        <w:rPr>
+          <w:rFonts w:eastAsia="Times New Roman" w:cs="Times New Roman" w:ascii="Calibri" w:hAnsi="Calibri"/>
+          <w:color w:val="000000"/>
+          <w:kern w:val="2"/>
+          <w:lang w:val="en" w:eastAsia="en-GB"/>
+        </w:rPr>
+        <w:t>The b</w:t>
+      </w:r>
+      <w:r>
+        <w:rPr>
+          <w:rFonts w:eastAsia="Times New Roman" w:cs="Times New Roman" w:ascii="Calibri" w:hAnsi="Calibri"/>
+          <w:color w:val="000000"/>
+          <w:kern w:val="2"/>
+          <w:lang w:val="en" w:eastAsia="en-GB"/>
+        </w:rPr>
+        <w:t xml:space="preserve">ug is in </w:t>
+      </w:r>
+      <w:r>
+        <w:rPr>
+          <w:rFonts w:eastAsia="Times New Roman" w:cs="Times New Roman" w:ascii="Calibri" w:hAnsi="Calibri"/>
+          <w:color w:val="000000"/>
+          <w:kern w:val="2"/>
+          <w:lang w:val="en" w:eastAsia="en-GB"/>
+        </w:rPr>
+        <w:t>the</w:t>
+      </w:r>
+      <w:r>
+        <w:rPr>
+          <w:rFonts w:eastAsia="Times New Roman" w:cs="Times New Roman" w:ascii="Calibri" w:hAnsi="Calibri"/>
+          <w:color w:val="000000"/>
+          <w:kern w:val="2"/>
+          <w:lang w:val="en" w:eastAsia="en-GB"/>
+        </w:rPr>
+        <w:t xml:space="preserve"> </w:t>
+      </w:r>
+      <w:r>
+        <w:rPr>
+          <w:rFonts w:eastAsia="Times New Roman" w:cs="Times New Roman" w:ascii="Calibri" w:hAnsi="Calibri"/>
+          <w:color w:val="000000"/>
+          <w:kern w:val="2"/>
+          <w:lang w:val="en" w:eastAsia="en-GB"/>
+        </w:rPr>
+        <w:t>control</w:t>
+      </w:r>
+      <w:r>
+        <w:rPr>
+          <w:rFonts w:eastAsia="Times New Roman" w:cs="Times New Roman" w:ascii="Calibri" w:hAnsi="Calibri"/>
+          <w:color w:val="000000"/>
+          <w:kern w:val="2"/>
+          <w:lang w:val="en" w:eastAsia="en-GB"/>
+        </w:rPr>
+        <w:t xml:space="preserve"> class ‘</w:t>
+      </w:r>
+      <w:r>
+        <w:rPr>
+          <w:rFonts w:eastAsia="Times New Roman" w:cs="Times New Roman" w:ascii="Calibri" w:hAnsi="Calibri"/>
+          <w:color w:val="000000"/>
+          <w:kern w:val="2"/>
+          <w:lang w:val="en" w:eastAsia="en-GB"/>
+        </w:rPr>
+        <w:t>Round</w:t>
+      </w:r>
+      <w:r>
+        <w:rPr>
+          <w:rFonts w:eastAsia="Times New Roman" w:cs="Times New Roman" w:ascii="Calibri" w:hAnsi="Calibri"/>
+          <w:color w:val="000000"/>
+          <w:kern w:val="2"/>
+          <w:lang w:val="en" w:eastAsia="en-GB"/>
+        </w:rPr>
+        <w:t xml:space="preserve">’ </w:t>
+      </w:r>
+      <w:r>
+        <w:rPr>
+          <w:rFonts w:eastAsia="Times New Roman" w:cs="Times New Roman" w:ascii="Calibri" w:hAnsi="Calibri"/>
+          <w:color w:val="000000"/>
+          <w:kern w:val="2"/>
+          <w:lang w:val="en" w:eastAsia="en-GB"/>
+        </w:rPr>
+        <w:t>in the method “play()”</w:t>
+      </w:r>
+      <w:r>
+        <w:rPr>
+          <w:rFonts w:eastAsia="Times New Roman" w:cs="Times New Roman" w:ascii="Calibri" w:hAnsi="Calibri"/>
+          <w:color w:val="000000"/>
+          <w:kern w:val="2"/>
+          <w:lang w:val="en" w:eastAsia="en-GB"/>
+        </w:rPr>
+        <w:t>.</w:t>
+      </w:r>
+    </w:p>
+    <w:p>
+      <w:pPr>
+        <w:pStyle w:val="Normal"/>
+        <w:rPr>
+          <w:rFonts w:ascii="Calibri" w:hAnsi="Calibri"/>
+        </w:rPr>
+      </w:pPr>
+      <w:r>
+        <w:rPr>
+          <w:rFonts w:eastAsia="Times New Roman" w:cs="Times New Roman" w:ascii="Calibri" w:hAnsi="Calibri"/>
+          <w:color w:val="000000"/>
+          <w:kern w:val="2"/>
+          <w:lang w:val="en" w:eastAsia="en-GB"/>
+        </w:rPr>
+        <w:t>T</w:t>
+      </w:r>
+      <w:r>
+        <w:rPr>
+          <w:rFonts w:eastAsia="Times New Roman" w:cs="Times New Roman" w:ascii="Calibri" w:hAnsi="Calibri"/>
+          <w:color w:val="000000"/>
+          <w:kern w:val="2"/>
+          <w:lang w:val="en" w:eastAsia="en-GB"/>
+        </w:rPr>
+        <w:t>est</w:t>
+      </w:r>
+      <w:r>
+        <w:rPr>
+          <w:rFonts w:eastAsia="Times New Roman" w:cs="Times New Roman" w:ascii="Calibri" w:hAnsi="Calibri"/>
+          <w:color w:val="000000"/>
+          <w:kern w:val="2"/>
+          <w:lang w:val="en" w:eastAsia="en-GB"/>
+        </w:rPr>
+        <w:t xml:space="preserve">: </w:t>
+      </w:r>
+      <w:r>
+        <w:rPr>
+          <w:rFonts w:eastAsia="Times New Roman" w:cs="Times New Roman" w:ascii="Calibri" w:hAnsi="Calibri"/>
+          <w:color w:val="000000"/>
+          <w:kern w:val="2"/>
+          <w:lang w:val="en" w:eastAsia="en-GB"/>
+        </w:rPr>
+        <w:t>Watch the variables while</w:t>
+      </w:r>
+      <w:r>
+        <w:rPr>
+          <w:rFonts w:eastAsia="Times New Roman" w:cs="Times New Roman" w:ascii="Calibri" w:hAnsi="Calibri"/>
+          <w:color w:val="000000"/>
+          <w:kern w:val="2"/>
+          <w:lang w:val="en" w:eastAsia="en-GB"/>
+        </w:rPr>
+        <w:t xml:space="preserve"> </w:t>
+      </w:r>
+      <w:r>
+        <w:rPr>
+          <w:rFonts w:eastAsia="Times New Roman" w:cs="Times New Roman" w:ascii="Calibri" w:hAnsi="Calibri"/>
+          <w:color w:val="000000"/>
+          <w:kern w:val="2"/>
+          <w:lang w:val="en" w:eastAsia="en-GB"/>
+        </w:rPr>
+        <w:t>s</w:t>
+      </w:r>
+      <w:r>
+        <w:rPr>
+          <w:rFonts w:eastAsia="Times New Roman" w:cs="Times New Roman" w:ascii="Calibri" w:hAnsi="Calibri"/>
+          <w:color w:val="000000"/>
+          <w:kern w:val="2"/>
+          <w:lang w:val="en" w:eastAsia="en-GB"/>
+        </w:rPr>
+        <w:t>tep</w:t>
+      </w:r>
+      <w:r>
+        <w:rPr>
+          <w:rFonts w:eastAsia="Times New Roman" w:cs="Times New Roman" w:ascii="Calibri" w:hAnsi="Calibri"/>
+          <w:color w:val="000000"/>
+          <w:kern w:val="2"/>
+          <w:lang w:val="en" w:eastAsia="en-GB"/>
+        </w:rPr>
+        <w:t>ping</w:t>
+      </w:r>
+      <w:r>
+        <w:rPr>
+          <w:rFonts w:eastAsia="Times New Roman" w:cs="Times New Roman" w:ascii="Calibri" w:hAnsi="Calibri"/>
+          <w:color w:val="000000"/>
+          <w:kern w:val="2"/>
+          <w:lang w:val="en" w:eastAsia="en-GB"/>
+        </w:rPr>
+        <w:t xml:space="preserve"> through the execution of the “play()” method</w:t>
+      </w:r>
+      <w:r>
+        <w:rPr>
+          <w:rFonts w:eastAsia="Times New Roman" w:cs="Times New Roman" w:ascii="Calibri" w:hAnsi="Calibri"/>
+          <w:color w:val="000000"/>
+          <w:kern w:val="2"/>
+          <w:lang w:val="en" w:eastAsia="en-GB"/>
+        </w:rPr>
+        <w:t>.</w:t>
+      </w:r>
+    </w:p>
+    <w:p>
+      <w:pPr>
+        <w:pStyle w:val="Normal"/>
+        <w:rPr>
+          <w:rFonts w:ascii="Calibri" w:hAnsi="Calibri" w:eastAsia="Times New Roman" w:cs="Times New Roman"/>
+          <w:color w:val="000000"/>
+          <w:kern w:val="2"/>
+          <w:lang w:val="en" w:eastAsia="en-GB"/>
+        </w:rPr>
+      </w:pPr>
+      <w:r>
+        <w:rPr>
+          <w:rFonts w:eastAsia="Times New Roman" w:cs="Times New Roman" w:ascii="Calibri" w:hAnsi="Calibri"/>
+          <w:color w:val="000000"/>
+          <w:kern w:val="2"/>
+          <w:lang w:val="en" w:eastAsia="en-GB"/>
+        </w:rPr>
+        <w:t>Prediction: Variables of this method should show some unexpected behaviour..</w:t>
+      </w:r>
+    </w:p>
+    <w:p>
+      <w:pPr>
+        <w:pStyle w:val="Normal"/>
+        <w:rPr>
+          <w:rFonts w:ascii="Calibri" w:hAnsi="Calibri" w:eastAsia="Times New Roman" w:cs="Times New Roman"/>
+          <w:color w:val="000000"/>
+          <w:kern w:val="2"/>
+          <w:lang w:val="en" w:eastAsia="en-GB"/>
+        </w:rPr>
+      </w:pPr>
+      <w:r>
+        <w:rPr>
+          <w:rFonts w:eastAsia="Times New Roman" w:cs="Times New Roman" w:ascii="Calibri" w:hAnsi="Calibri"/>
+          <w:color w:val="000000"/>
+          <w:kern w:val="2"/>
+          <w:lang w:val="en" w:eastAsia="en-GB"/>
+        </w:rPr>
+        <w:t>Result: H</w:t>
+      </w:r>
+      <w:r>
+        <w:rPr>
+          <w:rFonts w:eastAsia="Times New Roman" w:cs="Times New Roman" w:ascii="Calibri" w:hAnsi="Calibri"/>
+          <w:color w:val="000000"/>
+          <w:kern w:val="2"/>
+          <w:lang w:val="en" w:eastAsia="en-GB"/>
+        </w:rPr>
+        <w:t>ypothesis 4</w:t>
+      </w:r>
+      <w:r>
+        <w:rPr>
+          <w:rFonts w:eastAsia="Times New Roman" w:cs="Times New Roman" w:ascii="Calibri" w:hAnsi="Calibri"/>
+          <w:color w:val="000000"/>
+          <w:kern w:val="2"/>
+          <w:lang w:val="en" w:eastAsia="en-GB"/>
+        </w:rPr>
+        <w:t xml:space="preserve"> </w:t>
+      </w:r>
+      <w:r>
+        <w:rPr>
+          <w:rFonts w:eastAsia="Times New Roman" w:cs="Times New Roman" w:ascii="Calibri" w:hAnsi="Calibri"/>
+          <w:color w:val="000000"/>
+          <w:kern w:val="2"/>
+          <w:lang w:val="en" w:eastAsia="en-GB"/>
+        </w:rPr>
+        <w:t>is</w:t>
+      </w:r>
+      <w:r>
+        <w:rPr>
+          <w:rFonts w:eastAsia="Times New Roman" w:cs="Times New Roman" w:ascii="Calibri" w:hAnsi="Calibri"/>
+          <w:color w:val="000000"/>
+          <w:kern w:val="2"/>
+          <w:lang w:val="en" w:eastAsia="en-GB"/>
+        </w:rPr>
+        <w:t xml:space="preserve"> </w:t>
+      </w:r>
+      <w:r>
+        <w:rPr>
+          <w:rFonts w:eastAsia="Times New Roman" w:cs="Times New Roman" w:ascii="Calibri" w:hAnsi="Calibri"/>
+          <w:color w:val="000000"/>
+          <w:kern w:val="2"/>
+          <w:lang w:val="en" w:eastAsia="en-GB"/>
+        </w:rPr>
+        <w:t>true</w:t>
+      </w:r>
+      <w:r>
+        <w:rPr>
+          <w:rFonts w:eastAsia="Times New Roman" w:cs="Times New Roman" w:ascii="Calibri" w:hAnsi="Calibri"/>
+          <w:color w:val="000000"/>
+          <w:kern w:val="2"/>
+          <w:lang w:val="en" w:eastAsia="en-GB"/>
+        </w:rPr>
+        <w:t xml:space="preserve">: </w:t>
+      </w:r>
+      <w:r>
+        <w:rPr>
+          <w:rFonts w:eastAsia="Times New Roman" w:cs="Times New Roman" w:ascii="Calibri" w:hAnsi="Calibri"/>
+          <w:color w:val="000000"/>
+          <w:kern w:val="2"/>
+          <w:lang w:val="en" w:eastAsia="en-GB"/>
+        </w:rPr>
+        <w:t>The bug was not directly found in the “Round” class, however method “</w:t>
+      </w:r>
+      <w:r>
+        <w:rPr>
+          <w:rFonts w:eastAsia="Times New Roman" w:cs="Times New Roman" w:ascii="Calibri" w:hAnsi="Calibri"/>
+          <w:color w:val="000000"/>
+          <w:kern w:val="2"/>
+          <w:lang w:val="en" w:eastAsia="en-GB"/>
+        </w:rPr>
+        <w:t>loseBet</w:t>
+      </w:r>
+      <w:r>
+        <w:rPr>
+          <w:rFonts w:eastAsia="Times New Roman" w:cs="Times New Roman" w:ascii="Calibri" w:hAnsi="Calibri"/>
+          <w:color w:val="000000"/>
+          <w:kern w:val="2"/>
+          <w:lang w:val="en" w:eastAsia="en-GB"/>
+        </w:rPr>
+        <w:t>()” in the Punter class changed the Punter object unexpectedly.</w:t>
+      </w:r>
+    </w:p>
+    <w:p>
+      <w:pPr>
+        <w:pStyle w:val="Normal"/>
+        <w:rPr>
+          <w:rFonts w:ascii="Calibri" w:hAnsi="Calibri" w:eastAsia="Times New Roman" w:cs="Times New Roman"/>
+          <w:color w:val="000000"/>
+          <w:kern w:val="2"/>
+          <w:lang w:val="en" w:eastAsia="en-GB"/>
+        </w:rPr>
+      </w:pPr>
+      <w:r>
+        <w:rPr>
+          <w:rFonts w:eastAsia="Times New Roman" w:cs="Times New Roman" w:ascii="Calibri" w:hAnsi="Calibri"/>
+          <w:color w:val="000000"/>
+          <w:kern w:val="2"/>
+          <w:lang w:val="en" w:eastAsia="en-GB"/>
+        </w:rPr>
+      </w:r>
+    </w:p>
+    <w:p>
+      <w:pPr>
+        <w:pStyle w:val="Normal"/>
+        <w:rPr>
+          <w:rFonts w:ascii="Calibri" w:hAnsi="Calibri" w:eastAsia="Times New Roman" w:cs="Times New Roman"/>
+          <w:color w:val="000000"/>
+          <w:kern w:val="2"/>
+          <w:lang w:val="en" w:eastAsia="en-GB"/>
+        </w:rPr>
+      </w:pPr>
+      <w:r>
+        <w:rPr>
+          <w:rFonts w:eastAsia="Times New Roman" w:cs="Times New Roman" w:ascii="Calibri" w:hAnsi="Calibri"/>
+          <w:color w:val="000000"/>
+          <w:kern w:val="2"/>
+          <w:lang w:val="en" w:eastAsia="en-GB"/>
+        </w:rPr>
+        <w:t>H</w:t>
+      </w:r>
+      <w:r>
+        <w:rPr>
+          <w:rFonts w:eastAsia="Times New Roman" w:cs="Times New Roman" w:ascii="Calibri" w:hAnsi="Calibri"/>
+          <w:color w:val="000000"/>
+          <w:kern w:val="2"/>
+          <w:lang w:val="en" w:eastAsia="en-GB"/>
+        </w:rPr>
+        <w:t>ypothesis 5</w:t>
+      </w:r>
+      <w:r>
+        <w:rPr>
+          <w:rFonts w:eastAsia="Times New Roman" w:cs="Times New Roman" w:ascii="Calibri" w:hAnsi="Calibri"/>
+          <w:color w:val="000000"/>
+          <w:kern w:val="2"/>
+          <w:lang w:val="en" w:eastAsia="en-GB"/>
+        </w:rPr>
+        <w:t xml:space="preserve">: </w:t>
+      </w:r>
+      <w:r>
+        <w:rPr>
+          <w:rFonts w:eastAsia="Times New Roman" w:cs="Times New Roman" w:ascii="Calibri" w:hAnsi="Calibri"/>
+          <w:color w:val="000000"/>
+          <w:kern w:val="2"/>
+          <w:lang w:val="en" w:eastAsia="en-GB"/>
+        </w:rPr>
+        <w:t>The b</w:t>
+      </w:r>
+      <w:r>
+        <w:rPr>
+          <w:rFonts w:eastAsia="Times New Roman" w:cs="Times New Roman" w:ascii="Calibri" w:hAnsi="Calibri"/>
+          <w:color w:val="000000"/>
+          <w:kern w:val="2"/>
+          <w:lang w:val="en" w:eastAsia="en-GB"/>
+        </w:rPr>
+        <w:t xml:space="preserve">ug is in </w:t>
+      </w:r>
+      <w:r>
+        <w:rPr>
+          <w:rFonts w:eastAsia="Times New Roman" w:cs="Times New Roman" w:ascii="Calibri" w:hAnsi="Calibri"/>
+          <w:color w:val="000000"/>
+          <w:kern w:val="2"/>
+          <w:lang w:val="en" w:eastAsia="en-GB"/>
+        </w:rPr>
+        <w:t>the</w:t>
+      </w:r>
+      <w:r>
+        <w:rPr>
+          <w:rFonts w:eastAsia="Times New Roman" w:cs="Times New Roman" w:ascii="Calibri" w:hAnsi="Calibri"/>
+          <w:color w:val="000000"/>
+          <w:kern w:val="2"/>
+          <w:lang w:val="en" w:eastAsia="en-GB"/>
+        </w:rPr>
+        <w:t xml:space="preserve"> </w:t>
+      </w:r>
+      <w:r>
+        <w:rPr>
+          <w:rFonts w:eastAsia="Times New Roman" w:cs="Times New Roman" w:ascii="Calibri" w:hAnsi="Calibri"/>
+          <w:color w:val="000000"/>
+          <w:kern w:val="2"/>
+          <w:lang w:val="en" w:eastAsia="en-GB"/>
+        </w:rPr>
+        <w:t>entity</w:t>
+      </w:r>
+      <w:r>
+        <w:rPr>
+          <w:rFonts w:eastAsia="Times New Roman" w:cs="Times New Roman" w:ascii="Calibri" w:hAnsi="Calibri"/>
+          <w:color w:val="000000"/>
+          <w:kern w:val="2"/>
+          <w:lang w:val="en" w:eastAsia="en-GB"/>
+        </w:rPr>
+        <w:t xml:space="preserve"> class ‘</w:t>
+      </w:r>
+      <w:r>
+        <w:rPr>
+          <w:rFonts w:eastAsia="Times New Roman" w:cs="Times New Roman" w:ascii="Calibri" w:hAnsi="Calibri"/>
+          <w:color w:val="000000"/>
+          <w:kern w:val="2"/>
+          <w:lang w:val="en" w:eastAsia="en-GB"/>
+        </w:rPr>
+        <w:t>Punter</w:t>
+      </w:r>
+      <w:r>
+        <w:rPr>
+          <w:rFonts w:eastAsia="Times New Roman" w:cs="Times New Roman" w:ascii="Calibri" w:hAnsi="Calibri"/>
+          <w:color w:val="000000"/>
+          <w:kern w:val="2"/>
+          <w:lang w:val="en" w:eastAsia="en-GB"/>
+        </w:rPr>
+        <w:t xml:space="preserve">’ </w:t>
+      </w:r>
+      <w:r>
+        <w:rPr>
+          <w:rFonts w:eastAsia="Times New Roman" w:cs="Times New Roman" w:ascii="Calibri" w:hAnsi="Calibri"/>
+          <w:color w:val="000000"/>
+          <w:kern w:val="2"/>
+          <w:lang w:val="en" w:eastAsia="en-GB"/>
+        </w:rPr>
+        <w:t>in the method “loseBet()”</w:t>
+      </w:r>
+      <w:r>
+        <w:rPr>
+          <w:rFonts w:eastAsia="Times New Roman" w:cs="Times New Roman" w:ascii="Calibri" w:hAnsi="Calibri"/>
+          <w:color w:val="000000"/>
+          <w:kern w:val="2"/>
+          <w:lang w:val="en" w:eastAsia="en-GB"/>
+        </w:rPr>
+        <w:t>.</w:t>
+      </w:r>
+    </w:p>
+    <w:p>
+      <w:pPr>
+        <w:pStyle w:val="Normal"/>
+        <w:rPr>
+          <w:rFonts w:ascii="Calibri" w:hAnsi="Calibri"/>
+        </w:rPr>
+      </w:pPr>
+      <w:r>
+        <w:rPr>
+          <w:rFonts w:eastAsia="Times New Roman" w:cs="Times New Roman" w:ascii="Calibri" w:hAnsi="Calibri"/>
+          <w:color w:val="000000"/>
+          <w:kern w:val="2"/>
+          <w:lang w:val="en" w:eastAsia="en-GB"/>
+        </w:rPr>
+        <w:t>T</w:t>
+      </w:r>
+      <w:r>
+        <w:rPr>
+          <w:rFonts w:eastAsia="Times New Roman" w:cs="Times New Roman" w:ascii="Calibri" w:hAnsi="Calibri"/>
+          <w:color w:val="000000"/>
+          <w:kern w:val="2"/>
+          <w:lang w:val="en" w:eastAsia="en-GB"/>
+        </w:rPr>
+        <w:t>est</w:t>
+      </w:r>
+      <w:r>
+        <w:rPr>
+          <w:rFonts w:eastAsia="Times New Roman" w:cs="Times New Roman" w:ascii="Calibri" w:hAnsi="Calibri"/>
+          <w:color w:val="000000"/>
+          <w:kern w:val="2"/>
+          <w:lang w:val="en" w:eastAsia="en-GB"/>
+        </w:rPr>
+        <w:t xml:space="preserve">: </w:t>
+      </w:r>
+      <w:r>
+        <w:rPr>
+          <w:rFonts w:eastAsia="Times New Roman" w:cs="Times New Roman" w:ascii="Calibri" w:hAnsi="Calibri"/>
+          <w:color w:val="000000"/>
+          <w:kern w:val="2"/>
+          <w:lang w:val="en" w:eastAsia="en-GB"/>
+        </w:rPr>
+        <w:t>S</w:t>
+      </w:r>
+      <w:r>
+        <w:rPr>
+          <w:rFonts w:eastAsia="Times New Roman" w:cs="Times New Roman" w:ascii="Calibri" w:hAnsi="Calibri"/>
+          <w:color w:val="000000"/>
+          <w:kern w:val="2"/>
+          <w:lang w:val="en" w:eastAsia="en-GB"/>
+        </w:rPr>
+        <w:t>t</w:t>
+      </w:r>
+      <w:r>
+        <w:rPr>
+          <w:rFonts w:eastAsia="Times New Roman" w:cs="Times New Roman" w:ascii="Calibri" w:hAnsi="Calibri"/>
+          <w:color w:val="000000"/>
+          <w:kern w:val="2"/>
+          <w:lang w:val="en" w:eastAsia="en-GB"/>
+        </w:rPr>
+        <w:t xml:space="preserve">ep through the </w:t>
+      </w:r>
+      <w:r>
+        <w:rPr>
+          <w:rFonts w:eastAsia="Times New Roman" w:cs="Times New Roman" w:ascii="Calibri" w:hAnsi="Calibri"/>
+          <w:color w:val="000000"/>
+          <w:kern w:val="2"/>
+          <w:lang w:val="en" w:eastAsia="en-GB"/>
+        </w:rPr>
+        <w:t xml:space="preserve">method </w:t>
+      </w:r>
+      <w:r>
+        <w:rPr>
+          <w:rFonts w:eastAsia="Times New Roman" w:cs="Times New Roman" w:ascii="Calibri" w:hAnsi="Calibri"/>
+          <w:color w:val="000000"/>
+          <w:kern w:val="2"/>
+          <w:lang w:val="en" w:eastAsia="en-GB"/>
+        </w:rPr>
+        <w:t>“</w:t>
+      </w:r>
+      <w:r>
+        <w:rPr>
+          <w:rFonts w:eastAsia="Times New Roman" w:cs="Times New Roman" w:ascii="Calibri" w:hAnsi="Calibri"/>
+          <w:color w:val="000000"/>
+          <w:kern w:val="2"/>
+          <w:lang w:val="en" w:eastAsia="en-GB"/>
+        </w:rPr>
+        <w:t>loseBet</w:t>
+      </w:r>
+      <w:r>
+        <w:rPr>
+          <w:rFonts w:eastAsia="Times New Roman" w:cs="Times New Roman" w:ascii="Calibri" w:hAnsi="Calibri"/>
+          <w:color w:val="000000"/>
+          <w:kern w:val="2"/>
+          <w:lang w:val="en" w:eastAsia="en-GB"/>
+        </w:rPr>
+        <w:t>()”</w:t>
+      </w:r>
+      <w:r>
+        <w:rPr>
+          <w:rFonts w:eastAsia="Times New Roman" w:cs="Times New Roman" w:ascii="Calibri" w:hAnsi="Calibri"/>
+          <w:color w:val="000000"/>
+          <w:kern w:val="2"/>
+          <w:lang w:val="en" w:eastAsia="en-GB"/>
+        </w:rPr>
+        <w:t xml:space="preserve"> in the ‘Punter’ class </w:t>
+      </w:r>
+      <w:r>
+        <w:rPr>
+          <w:rFonts w:eastAsia="Times New Roman" w:cs="Times New Roman" w:ascii="Calibri" w:hAnsi="Calibri"/>
+          <w:color w:val="000000"/>
+          <w:kern w:val="2"/>
+          <w:lang w:val="en" w:eastAsia="en-GB"/>
+        </w:rPr>
+        <w:t>and write a test to assert the</w:t>
+      </w:r>
+      <w:r>
+        <w:rPr>
+          <w:rFonts w:eastAsia="Times New Roman" w:cs="Times New Roman" w:ascii="Calibri" w:hAnsi="Calibri"/>
+          <w:color w:val="000000"/>
+          <w:kern w:val="2"/>
+          <w:lang w:val="en" w:eastAsia="en-GB"/>
+        </w:rPr>
+        <w:t xml:space="preserve"> punter</w:t>
+      </w:r>
+      <w:r>
+        <w:rPr>
+          <w:rFonts w:eastAsia="Times New Roman" w:cs="Times New Roman" w:ascii="Calibri" w:hAnsi="Calibri"/>
+          <w:color w:val="000000"/>
+          <w:kern w:val="2"/>
+          <w:lang w:val="en" w:eastAsia="en-GB"/>
+        </w:rPr>
+        <w:t>.</w:t>
+      </w:r>
+    </w:p>
+    <w:p>
+      <w:pPr>
+        <w:pStyle w:val="Normal"/>
+        <w:rPr>
+          <w:rFonts w:ascii="Calibri" w:hAnsi="Calibri" w:eastAsia="Times New Roman" w:cs="Times New Roman"/>
+          <w:color w:val="000000"/>
+          <w:kern w:val="2"/>
+          <w:lang w:val="en" w:eastAsia="en-GB"/>
+        </w:rPr>
+      </w:pPr>
+      <w:r>
+        <w:rPr>
+          <w:rFonts w:eastAsia="Times New Roman" w:cs="Times New Roman" w:ascii="Calibri" w:hAnsi="Calibri"/>
+          <w:color w:val="000000"/>
+          <w:kern w:val="2"/>
+          <w:lang w:val="en" w:eastAsia="en-GB"/>
+        </w:rPr>
+        <w:t>Prediction: Punter object is altered by “loseBet()” method.</w:t>
+      </w:r>
+    </w:p>
+    <w:p>
+      <w:pPr>
+        <w:pStyle w:val="Normal"/>
+        <w:rPr>
+          <w:rFonts w:ascii="Calibri" w:hAnsi="Calibri" w:eastAsia="Times New Roman" w:cs="Times New Roman"/>
+          <w:color w:val="000000"/>
+          <w:kern w:val="2"/>
+          <w:lang w:val="en" w:eastAsia="en-GB"/>
+        </w:rPr>
+      </w:pPr>
+      <w:r>
+        <w:rPr>
+          <w:rFonts w:eastAsia="Times New Roman" w:cs="Times New Roman" w:ascii="Calibri" w:hAnsi="Calibri"/>
+          <w:color w:val="000000"/>
+          <w:kern w:val="2"/>
+          <w:lang w:val="en" w:eastAsia="en-GB"/>
+        </w:rPr>
+        <w:t>Result: H</w:t>
+      </w:r>
+      <w:r>
+        <w:rPr>
+          <w:rFonts w:eastAsia="Times New Roman" w:cs="Times New Roman" w:ascii="Calibri" w:hAnsi="Calibri"/>
+          <w:color w:val="000000"/>
+          <w:kern w:val="2"/>
+          <w:lang w:val="en" w:eastAsia="en-GB"/>
+        </w:rPr>
+        <w:t>ypothesis 5</w:t>
+      </w:r>
+      <w:r>
+        <w:rPr>
+          <w:rFonts w:eastAsia="Times New Roman" w:cs="Times New Roman" w:ascii="Calibri" w:hAnsi="Calibri"/>
+          <w:color w:val="000000"/>
+          <w:kern w:val="2"/>
+          <w:lang w:val="en" w:eastAsia="en-GB"/>
+        </w:rPr>
+        <w:t xml:space="preserve"> </w:t>
+      </w:r>
+      <w:r>
+        <w:rPr>
+          <w:rFonts w:eastAsia="Times New Roman" w:cs="Times New Roman" w:ascii="Calibri" w:hAnsi="Calibri"/>
+          <w:color w:val="000000"/>
+          <w:kern w:val="2"/>
+          <w:lang w:val="en" w:eastAsia="en-GB"/>
+        </w:rPr>
+        <w:t>is</w:t>
+      </w:r>
+      <w:r>
+        <w:rPr>
+          <w:rFonts w:eastAsia="Times New Roman" w:cs="Times New Roman" w:ascii="Calibri" w:hAnsi="Calibri"/>
+          <w:color w:val="000000"/>
+          <w:kern w:val="2"/>
+          <w:lang w:val="en" w:eastAsia="en-GB"/>
+        </w:rPr>
+        <w:t xml:space="preserve"> </w:t>
+      </w:r>
+      <w:r>
+        <w:rPr>
+          <w:rFonts w:eastAsia="Times New Roman" w:cs="Times New Roman" w:ascii="Calibri" w:hAnsi="Calibri"/>
+          <w:color w:val="000000"/>
+          <w:kern w:val="2"/>
+          <w:lang w:val="en" w:eastAsia="en-GB"/>
+        </w:rPr>
+        <w:t>true</w:t>
+      </w:r>
+      <w:r>
+        <w:rPr>
+          <w:rFonts w:eastAsia="Times New Roman" w:cs="Times New Roman" w:ascii="Calibri" w:hAnsi="Calibri"/>
+          <w:color w:val="000000"/>
+          <w:kern w:val="2"/>
+          <w:lang w:val="en" w:eastAsia="en-GB"/>
+        </w:rPr>
+        <w:t xml:space="preserve">: </w:t>
+      </w:r>
+      <w:r>
+        <w:rPr>
+          <w:rFonts w:eastAsia="Times New Roman" w:cs="Times New Roman" w:ascii="Calibri" w:hAnsi="Calibri"/>
+          <w:color w:val="000000"/>
+          <w:kern w:val="2"/>
+          <w:lang w:val="en" w:eastAsia="en-GB"/>
+        </w:rPr>
+        <w:t>The “loseBet()” method changed the Punter object.</w:t>
+      </w:r>
+    </w:p>
+    <w:p>
+      <w:pPr>
+        <w:pStyle w:val="Normal"/>
+        <w:rPr>
+          <w:rFonts w:ascii="Calibri" w:hAnsi="Calibri" w:eastAsia="Times New Roman" w:cs="Times New Roman"/>
+          <w:color w:val="000000"/>
+          <w:kern w:val="2"/>
+          <w:lang w:val="en" w:eastAsia="en-GB"/>
+        </w:rPr>
+      </w:pPr>
+      <w:r>
+        <w:rPr>
+          <w:rFonts w:eastAsia="Times New Roman" w:cs="Times New Roman" w:ascii="Calibri" w:hAnsi="Calibri"/>
+          <w:color w:val="000000"/>
+          <w:kern w:val="2"/>
+          <w:lang w:val="en" w:eastAsia="en-GB"/>
+        </w:rPr>
+      </w:r>
+    </w:p>
+    <w:p>
+      <w:pPr>
+        <w:pStyle w:val="Normal"/>
+        <w:rPr>
+          <w:rFonts w:ascii="Calibri" w:hAnsi="Calibri" w:eastAsia="Times New Roman" w:cs="Times New Roman"/>
+          <w:color w:val="000000"/>
+          <w:kern w:val="2"/>
+          <w:lang w:val="en" w:eastAsia="en-GB"/>
+        </w:rPr>
+      </w:pPr>
+      <w:r>
+        <w:rPr>
+          <w:rFonts w:eastAsia="Times New Roman" w:cs="Times New Roman" w:ascii="Calibri" w:hAnsi="Calibri"/>
+          <w:color w:val="000000"/>
+          <w:kern w:val="2"/>
+          <w:lang w:val="en" w:eastAsia="en-GB"/>
+        </w:rPr>
+        <w:t>H</w:t>
+      </w:r>
+      <w:r>
+        <w:rPr>
+          <w:rFonts w:eastAsia="Times New Roman" w:cs="Times New Roman" w:ascii="Calibri" w:hAnsi="Calibri"/>
+          <w:color w:val="000000"/>
+          <w:kern w:val="2"/>
+          <w:lang w:val="en" w:eastAsia="en-GB"/>
+        </w:rPr>
+        <w:t>ypothesis 6</w:t>
+      </w:r>
+      <w:r>
+        <w:rPr>
+          <w:rFonts w:eastAsia="Times New Roman" w:cs="Times New Roman" w:ascii="Calibri" w:hAnsi="Calibri"/>
+          <w:color w:val="000000"/>
+          <w:kern w:val="2"/>
+          <w:lang w:val="en" w:eastAsia="en-GB"/>
+        </w:rPr>
+        <w:t xml:space="preserve">: </w:t>
+      </w:r>
+      <w:r>
+        <w:rPr>
+          <w:rFonts w:eastAsia="Times New Roman" w:cs="Times New Roman" w:ascii="Calibri" w:hAnsi="Calibri"/>
+          <w:color w:val="000000"/>
+          <w:kern w:val="2"/>
+          <w:lang w:val="en" w:eastAsia="en-GB"/>
+        </w:rPr>
+        <w:t>A line in the “Punter” class is the cause of the bug and is unnesserary and should be removed.</w:t>
+      </w:r>
+    </w:p>
+    <w:p>
+      <w:pPr>
+        <w:pStyle w:val="Normal"/>
+        <w:rPr>
+          <w:rFonts w:ascii="Calibri" w:hAnsi="Calibri"/>
+        </w:rPr>
+      </w:pPr>
+      <w:r>
+        <w:rPr>
+          <w:rFonts w:eastAsia="Times New Roman" w:cs="Times New Roman" w:ascii="Calibri" w:hAnsi="Calibri"/>
+          <w:color w:val="000000"/>
+          <w:kern w:val="2"/>
+          <w:lang w:val="en" w:eastAsia="en-GB"/>
+        </w:rPr>
+        <w:t>T</w:t>
+      </w:r>
+      <w:r>
+        <w:rPr>
+          <w:rFonts w:eastAsia="Times New Roman" w:cs="Times New Roman" w:ascii="Calibri" w:hAnsi="Calibri"/>
+          <w:color w:val="000000"/>
+          <w:kern w:val="2"/>
+          <w:lang w:val="en" w:eastAsia="en-GB"/>
+        </w:rPr>
+        <w:t>est</w:t>
+      </w:r>
+      <w:r>
+        <w:rPr>
+          <w:rFonts w:eastAsia="Times New Roman" w:cs="Times New Roman" w:ascii="Calibri" w:hAnsi="Calibri"/>
+          <w:color w:val="000000"/>
+          <w:kern w:val="2"/>
+          <w:lang w:val="en" w:eastAsia="en-GB"/>
+        </w:rPr>
+        <w:t xml:space="preserve">: </w:t>
+      </w:r>
+      <w:r>
+        <w:rPr>
+          <w:rFonts w:eastAsia="Times New Roman" w:cs="Times New Roman" w:ascii="Calibri" w:hAnsi="Calibri"/>
+          <w:color w:val="000000"/>
+          <w:kern w:val="2"/>
+          <w:lang w:val="en" w:eastAsia="en-GB"/>
+        </w:rPr>
+        <w:t>Inspect the “</w:t>
+      </w:r>
+      <w:r>
+        <w:rPr>
+          <w:rFonts w:eastAsia="Times New Roman" w:cs="Times New Roman" w:ascii="Calibri" w:hAnsi="Calibri"/>
+          <w:color w:val="000000"/>
+          <w:kern w:val="2"/>
+          <w:lang w:val="en" w:eastAsia="en-GB"/>
+        </w:rPr>
+        <w:t>loseBet</w:t>
+      </w:r>
+      <w:r>
+        <w:rPr>
+          <w:rFonts w:eastAsia="Times New Roman" w:cs="Times New Roman" w:ascii="Calibri" w:hAnsi="Calibri"/>
+          <w:color w:val="000000"/>
+          <w:kern w:val="2"/>
+          <w:lang w:val="en" w:eastAsia="en-GB"/>
+        </w:rPr>
+        <w:t xml:space="preserve">()” method to see if </w:t>
+      </w:r>
+      <w:r>
+        <w:rPr>
+          <w:rFonts w:eastAsia="Times New Roman" w:cs="Times New Roman" w:ascii="Calibri" w:hAnsi="Calibri"/>
+          <w:color w:val="000000"/>
+          <w:kern w:val="2"/>
+          <w:lang w:val="en" w:eastAsia="en-GB"/>
+        </w:rPr>
+        <w:t>any lines are unnesserary</w:t>
+      </w:r>
+      <w:r>
+        <w:rPr>
+          <w:rFonts w:eastAsia="Times New Roman" w:cs="Times New Roman" w:ascii="Calibri" w:hAnsi="Calibri"/>
+          <w:color w:val="000000"/>
+          <w:kern w:val="2"/>
+          <w:lang w:val="en" w:eastAsia="en-GB"/>
+        </w:rPr>
+        <w:t>.</w:t>
+      </w:r>
+    </w:p>
+    <w:p>
+      <w:pPr>
+        <w:pStyle w:val="Normal"/>
+        <w:rPr>
+          <w:rFonts w:ascii="Calibri" w:hAnsi="Calibri" w:eastAsia="Times New Roman" w:cs="Times New Roman"/>
+          <w:color w:val="000000"/>
+          <w:kern w:val="2"/>
+          <w:lang w:val="en" w:eastAsia="en-GB"/>
+        </w:rPr>
+      </w:pPr>
+      <w:r>
+        <w:rPr>
+          <w:rFonts w:eastAsia="Times New Roman" w:cs="Times New Roman" w:ascii="Calibri" w:hAnsi="Calibri"/>
+          <w:color w:val="000000"/>
+          <w:kern w:val="2"/>
+          <w:lang w:val="en" w:eastAsia="en-GB"/>
+        </w:rPr>
+        <w:t>Prediction</w:t>
+      </w:r>
+      <w:r>
+        <w:rPr>
+          <w:rFonts w:eastAsia="Times New Roman" w:cs="Times New Roman" w:ascii="Calibri" w:hAnsi="Calibri"/>
+          <w:color w:val="000000"/>
+          <w:kern w:val="2"/>
+          <w:lang w:val="en" w:eastAsia="en-GB"/>
+        </w:rPr>
+        <w:t xml:space="preserve">: </w:t>
+      </w:r>
+      <w:r>
+        <w:rPr>
+          <w:rFonts w:eastAsia="Times New Roman" w:cs="Times New Roman" w:ascii="Calibri" w:hAnsi="Calibri"/>
+          <w:color w:val="000000"/>
+          <w:kern w:val="2"/>
+          <w:lang w:val="en" w:eastAsia="en-GB"/>
+        </w:rPr>
+        <w:t>when Line 104 is removed the bug should be fixed.</w:t>
+      </w:r>
+    </w:p>
+    <w:p>
+      <w:pPr>
+        <w:pStyle w:val="Normal"/>
+        <w:rPr>
+          <w:rFonts w:ascii="Calibri" w:hAnsi="Calibri" w:eastAsia="Times New Roman" w:cs="Times New Roman"/>
+          <w:color w:val="000000"/>
+          <w:kern w:val="2"/>
+          <w:lang w:val="en" w:eastAsia="en-GB"/>
+        </w:rPr>
+      </w:pPr>
+      <w:r>
+        <w:rPr>
+          <w:rFonts w:eastAsia="Times New Roman" w:cs="Times New Roman" w:ascii="Calibri" w:hAnsi="Calibri"/>
+          <w:color w:val="000000"/>
+          <w:kern w:val="2"/>
+          <w:lang w:val="en" w:eastAsia="en-GB"/>
+        </w:rPr>
+        <w:t xml:space="preserve">Result: </w:t>
+      </w:r>
+      <w:r>
+        <w:rPr>
+          <w:rFonts w:eastAsia="Times New Roman" w:cs="Times New Roman" w:ascii="Calibri" w:hAnsi="Calibri"/>
+          <w:color w:val="000000"/>
+          <w:kern w:val="2"/>
+          <w:lang w:val="en" w:eastAsia="en-GB"/>
+        </w:rPr>
+        <w:t>Test case runs successfully. Bug is removed.</w:t>
+      </w:r>
+      <w:r>
+        <w:br w:type="page"/>
+      </w:r>
+    </w:p>
+    <w:p>
+      <w:pPr>
+        <w:pStyle w:val="Normal"/>
+        <w:rPr>
+          <w:rFonts w:ascii="Calibri" w:hAnsi="Calibri"/>
+          <w:b/>
+          <w:b/>
+          <w:bCs/>
+          <w:u w:val="none"/>
+        </w:rPr>
+      </w:pPr>
+      <w:r>
+        <w:rPr>
+          <w:rFonts w:eastAsia="Times New Roman" w:cs="Times New Roman" w:ascii="Calibri" w:hAnsi="Calibri"/>
+          <w:b/>
+          <w:bCs/>
           <w:color w:val="000000"/>
           <w:kern w:val="2"/>
           <w:sz w:val="28"/>
           <w:szCs w:val="28"/>
-          <w:lang w:val="en" w:eastAsia="en-GB"/>
-        </w:rPr>
-      </w:pPr>
-      <w:r>
-        <w:rPr>
-          <w:rFonts w:eastAsia="Times New Roman" w:cs="Times New Roman" w:ascii="Georgia" w:hAnsi="Georgia"/>
+          <w:u w:val="none"/>
+          <w:lang w:val="en" w:eastAsia="en-GB"/>
+        </w:rPr>
+        <w:t xml:space="preserve">Bug </w:t>
+      </w:r>
+      <w:r>
+        <w:rPr>
+          <w:rFonts w:eastAsia="Times New Roman" w:cs="Times New Roman" w:ascii="Calibri" w:hAnsi="Calibri"/>
+          <w:b/>
+          <w:bCs/>
           <w:color w:val="000000"/>
           <w:kern w:val="2"/>
           <w:sz w:val="28"/>
           <w:szCs w:val="28"/>
-          <w:lang w:val="en" w:eastAsia="en-GB"/>
-        </w:rPr>
+          <w:u w:val="none"/>
+          <w:lang w:val="en" w:eastAsia="en-GB"/>
+        </w:rPr>
+        <w:t>2 - Player doesn’t receive any winnings.</w:t>
+      </w:r>
+    </w:p>
+    <w:p>
+      <w:pPr>
+        <w:pStyle w:val="Normal"/>
+        <w:rPr>
+          <w:rFonts w:ascii="Georgia" w:hAnsi="Georgia" w:eastAsia="Times New Roman" w:cs="Times New Roman"/>
+          <w:color w:val="000000"/>
+          <w:kern w:val="2"/>
+          <w:lang w:val="en" w:eastAsia="en-GB"/>
+        </w:rPr>
+      </w:pPr>
+      <w:r>
+        <w:rPr/>
+      </w:r>
+    </w:p>
+    <w:p>
+      <w:pPr>
+        <w:pStyle w:val="Normal"/>
+        <w:rPr>
+          <w:rFonts w:ascii="Calibri" w:hAnsi="Calibri"/>
+        </w:rPr>
+      </w:pPr>
+      <w:r>
+        <w:rPr>
+          <w:rFonts w:eastAsia="Times New Roman" w:cs="Times New Roman" w:ascii="Calibri" w:hAnsi="Calibri"/>
+          <w:color w:val="000000"/>
+          <w:kern w:val="2"/>
+          <w:lang w:val="en" w:eastAsia="en-GB"/>
+        </w:rPr>
+        <w:t>Point of Failure: Line</w:t>
+      </w:r>
+      <w:r>
+        <w:rPr>
+          <w:rFonts w:eastAsia="Times New Roman" w:cs="Times New Roman" w:ascii="Calibri" w:hAnsi="Calibri"/>
+          <w:color w:val="000000"/>
+          <w:kern w:val="2"/>
+          <w:lang w:val="en" w:eastAsia="en-GB"/>
+        </w:rPr>
+        <w:t xml:space="preserve"> 76, First evidance of bug</w:t>
+      </w:r>
+    </w:p>
+    <w:p>
+      <w:pPr>
+        <w:pStyle w:val="Normal"/>
+        <w:rPr>
+          <w:rFonts w:eastAsia="Times New Roman" w:cs="Times New Roman"/>
+          <w:color w:val="000000"/>
+          <w:kern w:val="2"/>
+          <w:lang w:val="en" w:eastAsia="en-GB"/>
+        </w:rPr>
+      </w:pPr>
+      <w:r>
+        <w:rPr>
+          <w:rFonts w:ascii="Calibri" w:hAnsi="Calibri"/>
+        </w:rPr>
+      </w:r>
+    </w:p>
+    <w:p>
+      <w:pPr>
+        <w:pStyle w:val="Normal"/>
+        <w:rPr>
+          <w:rFonts w:ascii="Calibri" w:hAnsi="Calibri" w:eastAsia="Times New Roman" w:cs="Times New Roman"/>
+          <w:color w:val="000000"/>
+          <w:kern w:val="2"/>
+          <w:lang w:val="en" w:eastAsia="en-GB"/>
+        </w:rPr>
+      </w:pPr>
+      <w:r>
+        <w:rPr>
+          <w:rFonts w:eastAsia="Times New Roman" w:cs="Times New Roman" w:ascii="Calibri" w:hAnsi="Calibri"/>
+          <w:color w:val="000000"/>
+          <w:kern w:val="2"/>
+          <w:lang w:val="en" w:eastAsia="en-GB"/>
+        </w:rPr>
+        <w:t>H</w:t>
+      </w:r>
+      <w:r>
+        <w:rPr>
+          <w:rFonts w:eastAsia="Times New Roman" w:cs="Times New Roman" w:ascii="Calibri" w:hAnsi="Calibri"/>
+          <w:color w:val="000000"/>
+          <w:kern w:val="2"/>
+          <w:lang w:val="en" w:eastAsia="en-GB"/>
+        </w:rPr>
+        <w:t>ypothesis 1</w:t>
+      </w:r>
+      <w:r>
+        <w:rPr>
+          <w:rFonts w:eastAsia="Times New Roman" w:cs="Times New Roman" w:ascii="Calibri" w:hAnsi="Calibri"/>
+          <w:color w:val="000000"/>
+          <w:kern w:val="2"/>
+          <w:lang w:val="en" w:eastAsia="en-GB"/>
+        </w:rPr>
+        <w:t xml:space="preserve">: </w:t>
+      </w:r>
+      <w:r>
+        <w:rPr>
+          <w:rFonts w:eastAsia="Times New Roman" w:cs="Times New Roman" w:ascii="Calibri" w:hAnsi="Calibri"/>
+          <w:color w:val="000000"/>
+          <w:kern w:val="2"/>
+          <w:lang w:val="en" w:eastAsia="en-GB"/>
+        </w:rPr>
+        <w:t>Incorrect parameters entering “Round.play()” method</w:t>
+      </w:r>
+    </w:p>
+    <w:p>
+      <w:pPr>
+        <w:pStyle w:val="Normal"/>
+        <w:rPr>
+          <w:rFonts w:ascii="Calibri" w:hAnsi="Calibri"/>
+        </w:rPr>
+      </w:pPr>
+      <w:r>
+        <w:rPr>
+          <w:rFonts w:eastAsia="Times New Roman" w:cs="Times New Roman" w:ascii="Calibri" w:hAnsi="Calibri"/>
+          <w:color w:val="000000"/>
+          <w:kern w:val="2"/>
+          <w:lang w:val="en" w:eastAsia="en-GB"/>
+        </w:rPr>
+        <w:t>T</w:t>
+      </w:r>
+      <w:r>
+        <w:rPr>
+          <w:rFonts w:eastAsia="Times New Roman" w:cs="Times New Roman" w:ascii="Calibri" w:hAnsi="Calibri"/>
+          <w:color w:val="000000"/>
+          <w:kern w:val="2"/>
+          <w:lang w:val="en" w:eastAsia="en-GB"/>
+        </w:rPr>
+        <w:t>est</w:t>
+      </w:r>
+      <w:r>
+        <w:rPr>
+          <w:rFonts w:eastAsia="Times New Roman" w:cs="Times New Roman" w:ascii="Calibri" w:hAnsi="Calibri"/>
+          <w:color w:val="000000"/>
+          <w:kern w:val="2"/>
+          <w:lang w:val="en" w:eastAsia="en-GB"/>
+        </w:rPr>
+        <w:t xml:space="preserve">: </w:t>
+      </w:r>
+      <w:r>
+        <w:rPr>
+          <w:rFonts w:eastAsia="Times New Roman" w:cs="Times New Roman" w:ascii="Calibri" w:hAnsi="Calibri"/>
+          <w:color w:val="000000"/>
+          <w:kern w:val="2"/>
+          <w:lang w:val="en" w:eastAsia="en-GB"/>
+        </w:rPr>
+        <w:t xml:space="preserve">Inspect </w:t>
+      </w:r>
+      <w:r>
+        <w:rPr>
+          <w:rFonts w:eastAsia="Times New Roman" w:cs="Times New Roman" w:ascii="Calibri" w:hAnsi="Calibri"/>
+          <w:color w:val="000000"/>
+          <w:kern w:val="2"/>
+          <w:lang w:val="en" w:eastAsia="en-GB"/>
+        </w:rPr>
+        <w:t>parameters of</w:t>
+      </w:r>
+      <w:r>
+        <w:rPr>
+          <w:rFonts w:eastAsia="Times New Roman" w:cs="Times New Roman" w:ascii="Calibri" w:hAnsi="Calibri"/>
+          <w:color w:val="000000"/>
+          <w:kern w:val="2"/>
+          <w:lang w:val="en" w:eastAsia="en-GB"/>
+        </w:rPr>
+        <w:t xml:space="preserve"> “Round.play()” method to see </w:t>
+      </w:r>
+      <w:r>
+        <w:rPr>
+          <w:rFonts w:eastAsia="Times New Roman" w:cs="Times New Roman" w:ascii="Calibri" w:hAnsi="Calibri"/>
+          <w:color w:val="000000"/>
+          <w:kern w:val="2"/>
+          <w:lang w:val="en" w:eastAsia="en-GB"/>
+        </w:rPr>
+        <w:t>is they are sane</w:t>
+      </w:r>
+      <w:r>
+        <w:rPr>
+          <w:rFonts w:eastAsia="Times New Roman" w:cs="Times New Roman" w:ascii="Calibri" w:hAnsi="Calibri"/>
+          <w:color w:val="000000"/>
+          <w:kern w:val="2"/>
+          <w:lang w:val="en" w:eastAsia="en-GB"/>
+        </w:rPr>
+        <w:t>.</w:t>
+      </w:r>
+    </w:p>
+    <w:p>
+      <w:pPr>
+        <w:pStyle w:val="Normal"/>
+        <w:rPr>
+          <w:rFonts w:ascii="Calibri" w:hAnsi="Calibri" w:eastAsia="Times New Roman" w:cs="Times New Roman"/>
+          <w:color w:val="000000"/>
+          <w:kern w:val="2"/>
+          <w:lang w:val="en" w:eastAsia="en-GB"/>
+        </w:rPr>
+      </w:pPr>
+      <w:r>
+        <w:rPr>
+          <w:rFonts w:eastAsia="Times New Roman" w:cs="Times New Roman" w:ascii="Calibri" w:hAnsi="Calibri"/>
+          <w:color w:val="000000"/>
+          <w:kern w:val="2"/>
+          <w:lang w:val="en" w:eastAsia="en-GB"/>
+        </w:rPr>
+        <w:t>Prediction</w:t>
+      </w:r>
+      <w:r>
+        <w:rPr>
+          <w:rFonts w:eastAsia="Times New Roman" w:cs="Times New Roman" w:ascii="Calibri" w:hAnsi="Calibri"/>
+          <w:color w:val="000000"/>
+          <w:kern w:val="2"/>
+          <w:lang w:val="en" w:eastAsia="en-GB"/>
+        </w:rPr>
+        <w:t xml:space="preserve">: </w:t>
+      </w:r>
+      <w:r>
+        <w:rPr>
+          <w:rFonts w:eastAsia="Times New Roman" w:cs="Times New Roman" w:ascii="Calibri" w:hAnsi="Calibri"/>
+          <w:color w:val="000000"/>
+          <w:kern w:val="2"/>
+          <w:lang w:val="en" w:eastAsia="en-GB"/>
+        </w:rPr>
+        <w:t>Parameters of “Round.play()” are sane.</w:t>
+      </w:r>
+    </w:p>
+    <w:p>
+      <w:pPr>
+        <w:pStyle w:val="Normal"/>
+        <w:rPr>
+          <w:rFonts w:ascii="Calibri" w:hAnsi="Calibri" w:eastAsia="Times New Roman" w:cs="Times New Roman"/>
+          <w:color w:val="000000"/>
+          <w:kern w:val="2"/>
+          <w:lang w:val="en" w:eastAsia="en-GB"/>
+        </w:rPr>
+      </w:pPr>
+      <w:r>
+        <w:rPr>
+          <w:rFonts w:eastAsia="Times New Roman" w:cs="Times New Roman" w:ascii="Calibri" w:hAnsi="Calibri"/>
+          <w:color w:val="000000"/>
+          <w:kern w:val="2"/>
+          <w:lang w:val="en" w:eastAsia="en-GB"/>
+        </w:rPr>
+        <w:t xml:space="preserve">Result: </w:t>
+      </w:r>
+      <w:r>
+        <w:rPr>
+          <w:rFonts w:eastAsia="Times New Roman" w:cs="Times New Roman" w:ascii="Calibri" w:hAnsi="Calibri"/>
+          <w:color w:val="000000"/>
+          <w:kern w:val="2"/>
+          <w:lang w:val="en" w:eastAsia="en-GB"/>
+        </w:rPr>
+        <w:t>Hypothesis false, parameters are sane</w:t>
+      </w:r>
+    </w:p>
+    <w:p>
+      <w:pPr>
+        <w:pStyle w:val="Normal"/>
+        <w:rPr>
+          <w:rFonts w:ascii="Calibri" w:hAnsi="Calibri"/>
+        </w:rPr>
+      </w:pPr>
+      <w:r>
+        <w:rPr>
+          <w:rFonts w:eastAsia="Times New Roman" w:cs="Times New Roman" w:ascii="Calibri" w:hAnsi="Calibri"/>
+          <w:color w:val="000000"/>
+          <w:kern w:val="2"/>
+          <w:lang w:val="en" w:eastAsia="en-GB"/>
+        </w:rPr>
+        <w:tab/>
+        <w:t xml:space="preserve">punter == (name==”John”, balance= 100, limit == </w:t>
+      </w:r>
+      <w:r>
+        <w:rPr>
+          <w:rFonts w:eastAsia="Times New Roman" w:cs="Times New Roman" w:ascii="Calibri" w:hAnsi="Calibri"/>
+          <w:color w:val="000000"/>
+          <w:kern w:val="2"/>
+          <w:lang w:val="en" w:eastAsia="en-GB"/>
+        </w:rPr>
+        <w:t>10</w:t>
+      </w:r>
+      <w:r>
+        <w:rPr>
+          <w:rFonts w:eastAsia="Times New Roman" w:cs="Times New Roman" w:ascii="Calibri" w:hAnsi="Calibri"/>
+          <w:color w:val="000000"/>
+          <w:kern w:val="2"/>
+          <w:lang w:val="en" w:eastAsia="en-GB"/>
+        </w:rPr>
+        <w:t>)</w:t>
+      </w:r>
+    </w:p>
+    <w:p>
+      <w:pPr>
+        <w:pStyle w:val="Normal"/>
+        <w:rPr>
+          <w:rFonts w:ascii="Calibri" w:hAnsi="Calibri" w:eastAsia="Times New Roman" w:cs="Times New Roman"/>
+          <w:color w:val="000000"/>
+          <w:kern w:val="2"/>
+          <w:lang w:val="en" w:eastAsia="en-GB"/>
+        </w:rPr>
+      </w:pPr>
+      <w:r>
+        <w:rPr>
+          <w:rFonts w:eastAsia="Times New Roman" w:cs="Times New Roman" w:ascii="Calibri" w:hAnsi="Calibri"/>
+          <w:color w:val="000000"/>
+          <w:kern w:val="2"/>
+          <w:lang w:val="en" w:eastAsia="en-GB"/>
+        </w:rPr>
+        <w:tab/>
+        <w:t>dice == List&lt;Die&gt;(new Die(), new Die(),new Die())</w:t>
+      </w:r>
+    </w:p>
+    <w:p>
+      <w:pPr>
+        <w:pStyle w:val="Normal"/>
+        <w:rPr>
+          <w:rFonts w:ascii="Calibri" w:hAnsi="Calibri" w:eastAsia="Times New Roman" w:cs="Times New Roman"/>
+          <w:color w:val="000000"/>
+          <w:kern w:val="2"/>
+          <w:lang w:val="en" w:eastAsia="en-GB"/>
+        </w:rPr>
+      </w:pPr>
+      <w:r>
+        <w:rPr>
+          <w:rFonts w:eastAsia="Times New Roman" w:cs="Times New Roman" w:ascii="Calibri" w:hAnsi="Calibri"/>
+          <w:color w:val="000000"/>
+          <w:kern w:val="2"/>
+          <w:lang w:val="en" w:eastAsia="en-GB"/>
+        </w:rPr>
+        <w:tab/>
+        <w:t>pick = Face.FISH</w:t>
+      </w:r>
+    </w:p>
+    <w:p>
+      <w:pPr>
+        <w:pStyle w:val="Normal"/>
+        <w:rPr>
+          <w:rFonts w:ascii="Calibri" w:hAnsi="Calibri" w:eastAsia="Times New Roman" w:cs="Times New Roman"/>
+          <w:color w:val="000000"/>
+          <w:kern w:val="2"/>
+          <w:lang w:val="en" w:eastAsia="en-GB"/>
+        </w:rPr>
+      </w:pPr>
+      <w:r>
+        <w:rPr>
+          <w:rFonts w:eastAsia="Times New Roman" w:cs="Times New Roman" w:ascii="Calibri" w:hAnsi="Calibri"/>
+          <w:color w:val="000000"/>
+          <w:kern w:val="2"/>
+          <w:lang w:val="en" w:eastAsia="en-GB"/>
+        </w:rPr>
+        <w:tab/>
+        <w:t>bet == 5</w:t>
+      </w:r>
+    </w:p>
+    <w:p>
+      <w:pPr>
+        <w:pStyle w:val="ListParagraph"/>
+        <w:numPr>
+          <w:ilvl w:val="0"/>
+          <w:numId w:val="0"/>
+        </w:numPr>
+        <w:ind w:left="720" w:hanging="0"/>
+        <w:rPr>
+          <w:rFonts w:ascii="Georgia" w:hAnsi="Georgia" w:eastAsia="Times New Roman" w:cs="Times New Roman"/>
+          <w:color w:val="000000"/>
+          <w:kern w:val="2"/>
+          <w:lang w:val="en" w:eastAsia="en-GB"/>
+        </w:rPr>
+      </w:pPr>
+      <w:r>
+        <w:rPr>
+          <w:rFonts w:eastAsia="Times New Roman" w:cs="Times New Roman" w:ascii="Calibri" w:hAnsi="Calibri"/>
+          <w:color w:val="000000"/>
+          <w:kern w:val="2"/>
+          <w:lang w:val="en" w:eastAsia="en-GB"/>
+        </w:rPr>
+      </w:r>
+    </w:p>
+    <w:p>
+      <w:pPr>
+        <w:pStyle w:val="Normal"/>
+        <w:rPr>
+          <w:rFonts w:ascii="Calibri" w:hAnsi="Calibri" w:eastAsia="Times New Roman" w:cs="Times New Roman"/>
+          <w:color w:val="000000"/>
+          <w:kern w:val="2"/>
+          <w:sz w:val="24"/>
+          <w:szCs w:val="24"/>
+          <w:lang w:val="en" w:eastAsia="en-GB"/>
+        </w:rPr>
+      </w:pPr>
+      <w:r>
+        <w:rPr>
+          <w:rFonts w:eastAsia="Times New Roman" w:cs="Times New Roman" w:ascii="Calibri" w:hAnsi="Calibri"/>
+          <w:color w:val="000000"/>
+          <w:kern w:val="2"/>
+          <w:sz w:val="24"/>
+          <w:szCs w:val="24"/>
+          <w:lang w:val="en" w:eastAsia="en-GB"/>
+        </w:rPr>
+        <w:t>H</w:t>
+      </w:r>
+      <w:r>
+        <w:rPr>
+          <w:rFonts w:eastAsia="Times New Roman" w:cs="Times New Roman" w:ascii="Calibri" w:hAnsi="Calibri"/>
+          <w:color w:val="000000"/>
+          <w:kern w:val="2"/>
+          <w:sz w:val="24"/>
+          <w:szCs w:val="24"/>
+          <w:lang w:val="en" w:eastAsia="en-GB"/>
+        </w:rPr>
+        <w:t>ypothesis 2</w:t>
+      </w:r>
+      <w:r>
+        <w:rPr>
+          <w:rFonts w:eastAsia="Times New Roman" w:cs="Times New Roman" w:ascii="Calibri" w:hAnsi="Calibri"/>
+          <w:color w:val="000000"/>
+          <w:kern w:val="2"/>
+          <w:sz w:val="24"/>
+          <w:szCs w:val="24"/>
+          <w:lang w:val="en" w:eastAsia="en-GB"/>
+        </w:rPr>
+        <w:t xml:space="preserve">: </w:t>
+      </w:r>
+      <w:r>
+        <w:rPr>
+          <w:rFonts w:eastAsia="Times New Roman" w:cs="Times New Roman" w:ascii="Calibri" w:hAnsi="Calibri"/>
+          <w:color w:val="000000"/>
+          <w:kern w:val="2"/>
+          <w:sz w:val="24"/>
+          <w:szCs w:val="24"/>
+          <w:lang w:val="en" w:eastAsia="en-GB"/>
+        </w:rPr>
+        <w:t>Punters balance is not processed correctly by “Round.play()”</w:t>
+      </w:r>
+    </w:p>
+    <w:p>
+      <w:pPr>
+        <w:pStyle w:val="Normal"/>
+        <w:rPr>
+          <w:rFonts w:ascii="Calibri" w:hAnsi="Calibri"/>
+          <w:sz w:val="24"/>
+          <w:szCs w:val="24"/>
+        </w:rPr>
+      </w:pPr>
+      <w:r>
+        <w:rPr>
+          <w:rFonts w:eastAsia="Times New Roman" w:cs="Times New Roman" w:ascii="Calibri" w:hAnsi="Calibri"/>
+          <w:color w:val="000000"/>
+          <w:kern w:val="2"/>
+          <w:sz w:val="24"/>
+          <w:szCs w:val="24"/>
+          <w:lang w:val="en" w:eastAsia="en-GB"/>
+        </w:rPr>
+        <w:t>T</w:t>
+      </w:r>
+      <w:r>
+        <w:rPr>
+          <w:rFonts w:eastAsia="Times New Roman" w:cs="Times New Roman" w:ascii="Calibri" w:hAnsi="Calibri"/>
+          <w:color w:val="000000"/>
+          <w:kern w:val="2"/>
+          <w:sz w:val="24"/>
+          <w:szCs w:val="24"/>
+          <w:lang w:val="en" w:eastAsia="en-GB"/>
+        </w:rPr>
+        <w:t>est</w:t>
+      </w:r>
+      <w:r>
+        <w:rPr>
+          <w:rFonts w:eastAsia="Times New Roman" w:cs="Times New Roman" w:ascii="Calibri" w:hAnsi="Calibri"/>
+          <w:color w:val="000000"/>
+          <w:kern w:val="2"/>
+          <w:sz w:val="24"/>
+          <w:szCs w:val="24"/>
+          <w:lang w:val="en" w:eastAsia="en-GB"/>
+        </w:rPr>
+        <w:t xml:space="preserve">: </w:t>
+      </w:r>
+      <w:r>
+        <w:rPr>
+          <w:rFonts w:eastAsia="Times New Roman" w:cs="Times New Roman" w:ascii="Calibri" w:hAnsi="Calibri"/>
+          <w:color w:val="000000"/>
+          <w:kern w:val="2"/>
+          <w:sz w:val="24"/>
+          <w:szCs w:val="24"/>
+          <w:lang w:val="en" w:eastAsia="en-GB"/>
+        </w:rPr>
+        <w:t>Inspect and walkthrough the “Round.play()” method to see how punter is altered.</w:t>
+      </w:r>
+    </w:p>
+    <w:p>
+      <w:pPr>
+        <w:pStyle w:val="Normal"/>
+        <w:rPr>
+          <w:rFonts w:ascii="Calibri" w:hAnsi="Calibri" w:eastAsia="Times New Roman" w:cs="Times New Roman"/>
+          <w:color w:val="000000"/>
+          <w:kern w:val="2"/>
+          <w:sz w:val="24"/>
+          <w:szCs w:val="24"/>
+          <w:lang w:val="en" w:eastAsia="en-GB"/>
+        </w:rPr>
+      </w:pPr>
+      <w:r>
+        <w:rPr>
+          <w:rFonts w:eastAsia="Times New Roman" w:cs="Times New Roman" w:ascii="Calibri" w:hAnsi="Calibri"/>
+          <w:color w:val="000000"/>
+          <w:kern w:val="2"/>
+          <w:sz w:val="24"/>
+          <w:szCs w:val="24"/>
+          <w:lang w:val="en" w:eastAsia="en-GB"/>
+        </w:rPr>
+        <w:t>Prediction</w:t>
+      </w:r>
+      <w:r>
+        <w:rPr>
+          <w:rFonts w:eastAsia="Times New Roman" w:cs="Times New Roman" w:ascii="Calibri" w:hAnsi="Calibri"/>
+          <w:color w:val="000000"/>
+          <w:kern w:val="2"/>
+          <w:sz w:val="24"/>
+          <w:szCs w:val="24"/>
+          <w:lang w:val="en" w:eastAsia="en-GB"/>
+        </w:rPr>
+        <w:t xml:space="preserve">: </w:t>
+      </w:r>
+      <w:r>
+        <w:rPr>
+          <w:rFonts w:eastAsia="Times New Roman" w:cs="Times New Roman" w:ascii="Calibri" w:hAnsi="Calibri"/>
+          <w:color w:val="000000"/>
+          <w:kern w:val="2"/>
+          <w:sz w:val="24"/>
+          <w:szCs w:val="24"/>
+          <w:lang w:val="en" w:eastAsia="en-GB"/>
+        </w:rPr>
+        <w:t>Punters winnings are not added to balance.</w:t>
+      </w:r>
+    </w:p>
+    <w:p>
+      <w:pPr>
+        <w:pStyle w:val="Normal"/>
+        <w:rPr>
+          <w:rFonts w:ascii="Calibri" w:hAnsi="Calibri" w:eastAsia="Times New Roman" w:cs="Times New Roman"/>
+          <w:color w:val="000000"/>
+          <w:kern w:val="2"/>
+          <w:sz w:val="24"/>
+          <w:szCs w:val="24"/>
+          <w:lang w:val="en" w:eastAsia="en-GB"/>
+        </w:rPr>
+      </w:pPr>
+      <w:r>
+        <w:rPr>
+          <w:rFonts w:eastAsia="Times New Roman" w:cs="Times New Roman" w:ascii="Calibri" w:hAnsi="Calibri"/>
+          <w:color w:val="000000"/>
+          <w:kern w:val="2"/>
+          <w:sz w:val="24"/>
+          <w:szCs w:val="24"/>
+          <w:lang w:val="en" w:eastAsia="en-GB"/>
+        </w:rPr>
+        <w:t xml:space="preserve">Result: </w:t>
+      </w:r>
+      <w:r>
+        <w:rPr>
+          <w:rFonts w:eastAsia="Times New Roman" w:cs="Times New Roman" w:ascii="Calibri" w:hAnsi="Calibri"/>
+          <w:color w:val="000000"/>
+          <w:kern w:val="2"/>
+          <w:sz w:val="24"/>
+          <w:szCs w:val="24"/>
+          <w:lang w:val="en" w:eastAsia="en-GB"/>
+        </w:rPr>
+        <w:t>Hypothesis false</w:t>
+      </w:r>
+    </w:p>
+    <w:p>
+      <w:pPr>
+        <w:pStyle w:val="Normal"/>
+        <w:rPr>
+          <w:rFonts w:ascii="Calibri" w:hAnsi="Calibri" w:eastAsia="Times New Roman" w:cs="Times New Roman"/>
+          <w:color w:val="000000"/>
+          <w:kern w:val="2"/>
+          <w:sz w:val="24"/>
+          <w:szCs w:val="24"/>
+          <w:lang w:val="en" w:eastAsia="en-GB"/>
+        </w:rPr>
+      </w:pPr>
+      <w:r>
+        <w:rPr>
+          <w:rFonts w:eastAsia="Times New Roman" w:cs="Times New Roman" w:ascii="Calibri" w:hAnsi="Calibri"/>
+          <w:color w:val="000000"/>
+          <w:kern w:val="2"/>
+          <w:sz w:val="24"/>
+          <w:szCs w:val="24"/>
+          <w:lang w:val="en" w:eastAsia="en-GB"/>
+        </w:rPr>
+        <w:tab/>
+        <w:t>Punters bet is returned</w:t>
+      </w:r>
+    </w:p>
+    <w:p>
+      <w:pPr>
+        <w:pStyle w:val="Normal"/>
+        <w:rPr>
+          <w:rFonts w:ascii="Calibri" w:hAnsi="Calibri" w:eastAsia="Times New Roman" w:cs="Times New Roman"/>
+          <w:color w:val="000000"/>
+          <w:kern w:val="2"/>
+          <w:sz w:val="24"/>
+          <w:szCs w:val="24"/>
+          <w:lang w:val="en" w:eastAsia="en-GB"/>
+        </w:rPr>
+      </w:pPr>
+      <w:r>
+        <w:rPr>
+          <w:rFonts w:eastAsia="Times New Roman" w:cs="Times New Roman" w:ascii="Calibri" w:hAnsi="Calibri"/>
+          <w:color w:val="000000"/>
+          <w:kern w:val="2"/>
+          <w:sz w:val="24"/>
+          <w:szCs w:val="24"/>
+          <w:lang w:val="en" w:eastAsia="en-GB"/>
+        </w:rPr>
+        <w:tab/>
+        <w:t>Punters does not recieve winnings from “punter.recieveWinnings()” method</w:t>
+      </w:r>
+    </w:p>
+    <w:p>
+      <w:pPr>
+        <w:pStyle w:val="Normal"/>
+        <w:rPr>
+          <w:rFonts w:ascii="Calibri" w:hAnsi="Calibri" w:eastAsia="Times New Roman" w:cs="Times New Roman"/>
+          <w:color w:val="000000"/>
+          <w:kern w:val="2"/>
+          <w:sz w:val="24"/>
+          <w:szCs w:val="24"/>
+          <w:lang w:val="en" w:eastAsia="en-GB"/>
+        </w:rPr>
+      </w:pPr>
+      <w:r>
+        <w:rPr>
+          <w:rFonts w:eastAsia="Times New Roman" w:cs="Times New Roman" w:ascii="Calibri" w:hAnsi="Calibri"/>
+          <w:color w:val="000000"/>
+          <w:kern w:val="2"/>
+          <w:sz w:val="24"/>
+          <w:szCs w:val="24"/>
+          <w:lang w:val="en" w:eastAsia="en-GB"/>
+        </w:rPr>
+      </w:r>
+    </w:p>
+    <w:p>
+      <w:pPr>
+        <w:pStyle w:val="Normal"/>
+        <w:rPr>
+          <w:rFonts w:ascii="Calibri" w:hAnsi="Calibri" w:eastAsia="Times New Roman" w:cs="Times New Roman"/>
+          <w:color w:val="000000"/>
+          <w:kern w:val="2"/>
+          <w:sz w:val="24"/>
+          <w:szCs w:val="24"/>
+          <w:lang w:val="en" w:eastAsia="en-GB"/>
+        </w:rPr>
+      </w:pPr>
+      <w:r>
+        <w:rPr>
+          <w:rFonts w:eastAsia="Times New Roman" w:cs="Times New Roman" w:ascii="Calibri" w:hAnsi="Calibri"/>
+          <w:color w:val="000000"/>
+          <w:kern w:val="2"/>
+          <w:sz w:val="24"/>
+          <w:szCs w:val="24"/>
+          <w:lang w:val="en" w:eastAsia="en-GB"/>
+        </w:rPr>
+        <w:t>H</w:t>
+      </w:r>
+      <w:r>
+        <w:rPr>
+          <w:rFonts w:eastAsia="Times New Roman" w:cs="Times New Roman" w:ascii="Calibri" w:hAnsi="Calibri"/>
+          <w:color w:val="000000"/>
+          <w:kern w:val="2"/>
+          <w:sz w:val="24"/>
+          <w:szCs w:val="24"/>
+          <w:lang w:val="en" w:eastAsia="en-GB"/>
+        </w:rPr>
+        <w:t>ypothesis 3:</w:t>
+      </w:r>
+      <w:r>
+        <w:rPr>
+          <w:rFonts w:eastAsia="Times New Roman" w:cs="Times New Roman" w:ascii="Calibri" w:hAnsi="Calibri"/>
+          <w:color w:val="000000"/>
+          <w:kern w:val="2"/>
+          <w:sz w:val="24"/>
+          <w:szCs w:val="24"/>
+          <w:lang w:val="en" w:eastAsia="en-GB"/>
+        </w:rPr>
+        <w:t xml:space="preserve"> </w:t>
+      </w:r>
+      <w:r>
+        <w:rPr>
+          <w:rFonts w:eastAsia="Times New Roman" w:cs="Times New Roman" w:ascii="Calibri" w:hAnsi="Calibri"/>
+          <w:color w:val="000000"/>
+          <w:kern w:val="2"/>
+          <w:sz w:val="24"/>
+          <w:szCs w:val="24"/>
+          <w:lang w:val="en" w:eastAsia="en-GB"/>
+        </w:rPr>
+        <w:t>Punters winnings are not added in “recieveWinnings()” method</w:t>
+      </w:r>
+    </w:p>
+    <w:p>
+      <w:pPr>
+        <w:pStyle w:val="Normal"/>
+        <w:rPr>
+          <w:rFonts w:ascii="Calibri" w:hAnsi="Calibri"/>
+          <w:sz w:val="24"/>
+          <w:szCs w:val="24"/>
+        </w:rPr>
+      </w:pPr>
+      <w:r>
+        <w:rPr>
+          <w:rFonts w:eastAsia="Times New Roman" w:cs="Times New Roman" w:ascii="Calibri" w:hAnsi="Calibri"/>
+          <w:color w:val="000000"/>
+          <w:kern w:val="2"/>
+          <w:sz w:val="24"/>
+          <w:szCs w:val="24"/>
+          <w:lang w:val="en" w:eastAsia="en-GB"/>
+        </w:rPr>
+        <w:t>T</w:t>
+      </w:r>
+      <w:r>
+        <w:rPr>
+          <w:rFonts w:eastAsia="Times New Roman" w:cs="Times New Roman" w:ascii="Calibri" w:hAnsi="Calibri"/>
+          <w:color w:val="000000"/>
+          <w:kern w:val="2"/>
+          <w:sz w:val="24"/>
+          <w:szCs w:val="24"/>
+          <w:lang w:val="en" w:eastAsia="en-GB"/>
+        </w:rPr>
+        <w:t>est</w:t>
+      </w:r>
+      <w:r>
+        <w:rPr>
+          <w:rFonts w:eastAsia="Times New Roman" w:cs="Times New Roman" w:ascii="Calibri" w:hAnsi="Calibri"/>
+          <w:color w:val="000000"/>
+          <w:kern w:val="2"/>
+          <w:sz w:val="24"/>
+          <w:szCs w:val="24"/>
+          <w:lang w:val="en" w:eastAsia="en-GB"/>
+        </w:rPr>
+        <w:t xml:space="preserve">: </w:t>
+      </w:r>
+      <w:r>
+        <w:rPr>
+          <w:rFonts w:eastAsia="Times New Roman" w:cs="Times New Roman" w:ascii="Calibri" w:hAnsi="Calibri"/>
+          <w:color w:val="000000"/>
+          <w:kern w:val="2"/>
+          <w:sz w:val="24"/>
+          <w:szCs w:val="24"/>
+          <w:lang w:val="en" w:eastAsia="en-GB"/>
+        </w:rPr>
+        <w:t xml:space="preserve">Inspect and walkthrough the “recieveWinnings()” method to see </w:t>
+      </w:r>
+      <w:r>
+        <w:rPr>
+          <w:rFonts w:eastAsia="Times New Roman" w:cs="Times New Roman" w:ascii="Calibri" w:hAnsi="Calibri"/>
+          <w:color w:val="000000"/>
+          <w:kern w:val="2"/>
+          <w:sz w:val="24"/>
+          <w:szCs w:val="24"/>
+          <w:lang w:val="en" w:eastAsia="en-GB"/>
+        </w:rPr>
+        <w:t xml:space="preserve">what happens to punter </w:t>
+      </w:r>
+      <w:r>
+        <w:rPr>
+          <w:rFonts w:eastAsia="Times New Roman" w:cs="Times New Roman" w:ascii="Calibri" w:hAnsi="Calibri"/>
+          <w:color w:val="000000"/>
+          <w:kern w:val="2"/>
+          <w:sz w:val="24"/>
+          <w:szCs w:val="24"/>
+          <w:lang w:val="en" w:eastAsia="en-GB"/>
+        </w:rPr>
+        <w:t>winnings</w:t>
+      </w:r>
+      <w:r>
+        <w:rPr>
+          <w:rFonts w:eastAsia="Times New Roman" w:cs="Times New Roman" w:ascii="Calibri" w:hAnsi="Calibri"/>
+          <w:color w:val="000000"/>
+          <w:kern w:val="2"/>
+          <w:sz w:val="24"/>
+          <w:szCs w:val="24"/>
+          <w:lang w:val="en" w:eastAsia="en-GB"/>
+        </w:rPr>
+        <w:t>.</w:t>
+      </w:r>
+    </w:p>
+    <w:p>
+      <w:pPr>
+        <w:pStyle w:val="Normal"/>
+        <w:rPr>
+          <w:rFonts w:ascii="Calibri" w:hAnsi="Calibri" w:eastAsia="Times New Roman" w:cs="Times New Roman"/>
+          <w:color w:val="000000"/>
+          <w:kern w:val="2"/>
+          <w:sz w:val="24"/>
+          <w:szCs w:val="24"/>
+          <w:lang w:val="en" w:eastAsia="en-GB"/>
+        </w:rPr>
+      </w:pPr>
+      <w:r>
+        <w:rPr>
+          <w:rFonts w:eastAsia="Times New Roman" w:cs="Times New Roman" w:ascii="Calibri" w:hAnsi="Calibri"/>
+          <w:color w:val="000000"/>
+          <w:kern w:val="2"/>
+          <w:sz w:val="24"/>
+          <w:szCs w:val="24"/>
+          <w:lang w:val="en" w:eastAsia="en-GB"/>
+        </w:rPr>
+        <w:t>Prediction</w:t>
+      </w:r>
+      <w:r>
+        <w:rPr>
+          <w:rFonts w:eastAsia="Times New Roman" w:cs="Times New Roman" w:ascii="Calibri" w:hAnsi="Calibri"/>
+          <w:color w:val="000000"/>
+          <w:kern w:val="2"/>
+          <w:sz w:val="24"/>
+          <w:szCs w:val="24"/>
+          <w:lang w:val="en" w:eastAsia="en-GB"/>
+        </w:rPr>
+        <w:t xml:space="preserve">: </w:t>
+      </w:r>
+      <w:r>
+        <w:rPr>
+          <w:rFonts w:eastAsia="Times New Roman" w:cs="Times New Roman" w:ascii="Calibri" w:hAnsi="Calibri"/>
+          <w:color w:val="000000"/>
+          <w:kern w:val="2"/>
+          <w:sz w:val="24"/>
+          <w:szCs w:val="24"/>
+          <w:lang w:val="en" w:eastAsia="en-GB"/>
+        </w:rPr>
+        <w:t>Punters winnings are not added to balance.</w:t>
+      </w:r>
+    </w:p>
+    <w:p>
+      <w:pPr>
+        <w:pStyle w:val="Normal"/>
+        <w:rPr>
+          <w:rFonts w:ascii="Calibri" w:hAnsi="Calibri" w:eastAsia="Times New Roman" w:cs="Times New Roman"/>
+          <w:color w:val="000000"/>
+          <w:kern w:val="2"/>
+          <w:sz w:val="24"/>
+          <w:szCs w:val="24"/>
+          <w:lang w:val="en" w:eastAsia="en-GB"/>
+        </w:rPr>
+      </w:pPr>
+      <w:r>
+        <w:rPr>
+          <w:rFonts w:eastAsia="Times New Roman" w:cs="Times New Roman" w:ascii="Calibri" w:hAnsi="Calibri"/>
+          <w:color w:val="000000"/>
+          <w:kern w:val="2"/>
+          <w:sz w:val="24"/>
+          <w:szCs w:val="24"/>
+          <w:lang w:val="en" w:eastAsia="en-GB"/>
+        </w:rPr>
+        <w:t xml:space="preserve">Result: </w:t>
+      </w:r>
+      <w:r>
+        <w:rPr>
+          <w:rFonts w:eastAsia="Times New Roman" w:cs="Times New Roman" w:ascii="Calibri" w:hAnsi="Calibri"/>
+          <w:color w:val="000000"/>
+          <w:kern w:val="2"/>
+          <w:sz w:val="24"/>
+          <w:szCs w:val="24"/>
+          <w:lang w:val="en" w:eastAsia="en-GB"/>
+        </w:rPr>
+        <w:t>Hypothesis 3 true</w:t>
+      </w:r>
+    </w:p>
+    <w:p>
+      <w:pPr>
+        <w:pStyle w:val="Normal"/>
+        <w:rPr/>
+      </w:pPr>
+      <w:r>
+        <w:rPr>
+          <w:rFonts w:eastAsia="Times New Roman" w:cs="Times New Roman" w:ascii="Calibri" w:hAnsi="Calibri"/>
+          <w:color w:val="000000"/>
+          <w:kern w:val="2"/>
+          <w:sz w:val="24"/>
+          <w:szCs w:val="24"/>
+          <w:lang w:val="en" w:eastAsia="en-GB"/>
+        </w:rPr>
+        <w:tab/>
+      </w:r>
+      <w:r>
+        <w:rPr>
+          <w:rFonts w:eastAsia="Times New Roman" w:cs="Times New Roman" w:ascii="Calibri" w:hAnsi="Calibri"/>
+          <w:color w:val="000000"/>
+          <w:kern w:val="2"/>
+          <w:sz w:val="24"/>
+          <w:szCs w:val="24"/>
+          <w:lang w:val="en" w:eastAsia="en-GB"/>
+        </w:rPr>
+        <w:t xml:space="preserve">Punter does not get winnings added to balance, because State of punter is “NOT_BETTING” instead of </w:t>
+      </w:r>
+      <w:r>
+        <w:rPr>
+          <w:rFonts w:ascii="Calibri" w:hAnsi="Calibri"/>
+          <w:lang w:val="en" w:eastAsia="en-GB"/>
+        </w:rPr>
+        <w:t>“</w:t>
+      </w:r>
+      <w:r>
+        <w:rPr>
+          <w:rFonts w:ascii="Calibri" w:hAnsi="Calibri"/>
+        </w:rPr>
+        <w:t>RECEIVING_WINNINGS</w:t>
+      </w:r>
+      <w:r>
+        <w:rPr>
+          <w:rFonts w:ascii="Calibri" w:hAnsi="Calibri"/>
+          <w:lang w:val="en" w:eastAsia="en-GB"/>
+        </w:rPr>
+        <w:t>”</w:t>
+      </w:r>
+    </w:p>
+    <w:p>
+      <w:pPr>
+        <w:pStyle w:val="Normal"/>
+        <w:rPr>
+          <w:rFonts w:ascii="Calibri" w:hAnsi="Calibri"/>
+          <w:lang w:val="en" w:eastAsia="en-GB"/>
+        </w:rPr>
+      </w:pPr>
+      <w:r>
+        <w:rPr/>
+      </w:r>
+    </w:p>
+    <w:p>
+      <w:pPr>
+        <w:pStyle w:val="Normal"/>
+        <w:rPr>
+          <w:rFonts w:ascii="Calibri" w:hAnsi="Calibri" w:eastAsia="Times New Roman" w:cs="Times New Roman"/>
+          <w:color w:val="000000"/>
+          <w:kern w:val="2"/>
+          <w:sz w:val="24"/>
+          <w:szCs w:val="24"/>
+          <w:lang w:val="en" w:eastAsia="en-GB"/>
+        </w:rPr>
+      </w:pPr>
+      <w:r>
+        <w:rPr>
+          <w:rFonts w:eastAsia="Times New Roman" w:cs="Times New Roman" w:ascii="Calibri" w:hAnsi="Calibri"/>
+          <w:color w:val="000000"/>
+          <w:kern w:val="2"/>
+          <w:sz w:val="24"/>
+          <w:szCs w:val="24"/>
+          <w:lang w:val="en" w:eastAsia="en-GB"/>
+        </w:rPr>
+        <w:t>H</w:t>
+      </w:r>
+      <w:r>
+        <w:rPr>
+          <w:rFonts w:eastAsia="Times New Roman" w:cs="Times New Roman" w:ascii="Calibri" w:hAnsi="Calibri"/>
+          <w:color w:val="000000"/>
+          <w:kern w:val="2"/>
+          <w:sz w:val="24"/>
+          <w:szCs w:val="24"/>
+          <w:lang w:val="en" w:eastAsia="en-GB"/>
+        </w:rPr>
+        <w:t>ypothesis 4:</w:t>
+      </w:r>
+      <w:r>
+        <w:rPr>
+          <w:rFonts w:eastAsia="Times New Roman" w:cs="Times New Roman" w:ascii="Calibri" w:hAnsi="Calibri"/>
+          <w:color w:val="000000"/>
+          <w:kern w:val="2"/>
+          <w:sz w:val="24"/>
+          <w:szCs w:val="24"/>
+          <w:lang w:val="en" w:eastAsia="en-GB"/>
+        </w:rPr>
+        <w:t xml:space="preserve"> </w:t>
+      </w:r>
+      <w:r>
+        <w:rPr>
+          <w:rFonts w:eastAsia="Times New Roman" w:cs="Times New Roman" w:ascii="Calibri" w:hAnsi="Calibri"/>
+          <w:color w:val="000000"/>
+          <w:kern w:val="2"/>
+          <w:sz w:val="24"/>
+          <w:szCs w:val="24"/>
+          <w:lang w:val="en" w:eastAsia="en-GB"/>
+        </w:rPr>
+        <w:t>State of Punter is changed to incorrect value, which is the cause of the bug</w:t>
+      </w:r>
+    </w:p>
+    <w:p>
+      <w:pPr>
+        <w:pStyle w:val="Normal"/>
+        <w:rPr>
+          <w:rFonts w:ascii="Calibri" w:hAnsi="Calibri"/>
+          <w:sz w:val="24"/>
+          <w:szCs w:val="24"/>
+        </w:rPr>
+      </w:pPr>
+      <w:r>
+        <w:rPr>
+          <w:rFonts w:eastAsia="Times New Roman" w:cs="Times New Roman" w:ascii="Calibri" w:hAnsi="Calibri"/>
+          <w:color w:val="000000"/>
+          <w:kern w:val="2"/>
+          <w:sz w:val="24"/>
+          <w:szCs w:val="24"/>
+          <w:lang w:val="en" w:eastAsia="en-GB"/>
+        </w:rPr>
+        <w:t>T</w:t>
+      </w:r>
+      <w:r>
+        <w:rPr>
+          <w:rFonts w:eastAsia="Times New Roman" w:cs="Times New Roman" w:ascii="Calibri" w:hAnsi="Calibri"/>
+          <w:color w:val="000000"/>
+          <w:kern w:val="2"/>
+          <w:sz w:val="24"/>
+          <w:szCs w:val="24"/>
+          <w:lang w:val="en" w:eastAsia="en-GB"/>
+        </w:rPr>
+        <w:t>est</w:t>
+      </w:r>
+      <w:r>
+        <w:rPr>
+          <w:rFonts w:eastAsia="Times New Roman" w:cs="Times New Roman" w:ascii="Calibri" w:hAnsi="Calibri"/>
+          <w:color w:val="000000"/>
+          <w:kern w:val="2"/>
+          <w:sz w:val="24"/>
+          <w:szCs w:val="24"/>
+          <w:lang w:val="en" w:eastAsia="en-GB"/>
+        </w:rPr>
+        <w:t xml:space="preserve">: </w:t>
+      </w:r>
+      <w:r>
+        <w:rPr>
+          <w:rFonts w:eastAsia="Times New Roman" w:cs="Times New Roman" w:ascii="Calibri" w:hAnsi="Calibri"/>
+          <w:color w:val="000000"/>
+          <w:kern w:val="2"/>
+          <w:sz w:val="24"/>
+          <w:szCs w:val="24"/>
+          <w:lang w:val="en" w:eastAsia="en-GB"/>
+        </w:rPr>
+        <w:t>change</w:t>
+      </w:r>
+      <w:r>
+        <w:rPr>
+          <w:rFonts w:eastAsia="Times New Roman" w:cs="Times New Roman" w:ascii="Calibri" w:hAnsi="Calibri"/>
+          <w:color w:val="000000"/>
+          <w:kern w:val="2"/>
+          <w:sz w:val="24"/>
+          <w:szCs w:val="24"/>
+          <w:lang w:val="en" w:eastAsia="en-GB"/>
+        </w:rPr>
+        <w:t xml:space="preserve"> the </w:t>
+      </w:r>
+      <w:r>
+        <w:rPr>
+          <w:rFonts w:eastAsia="Times New Roman" w:cs="Times New Roman" w:ascii="Calibri" w:hAnsi="Calibri"/>
+          <w:color w:val="000000"/>
+          <w:kern w:val="2"/>
+          <w:sz w:val="24"/>
+          <w:szCs w:val="24"/>
+          <w:lang w:val="en" w:eastAsia="en-GB"/>
+        </w:rPr>
+        <w:t>state that the</w:t>
+      </w:r>
+      <w:r>
+        <w:rPr>
+          <w:rFonts w:eastAsia="Times New Roman" w:cs="Times New Roman" w:ascii="Calibri" w:hAnsi="Calibri"/>
+          <w:color w:val="000000"/>
+          <w:kern w:val="2"/>
+          <w:sz w:val="24"/>
+          <w:szCs w:val="24"/>
+          <w:lang w:val="en" w:eastAsia="en-GB"/>
+        </w:rPr>
+        <w:t xml:space="preserve"> “re</w:t>
+      </w:r>
+      <w:r>
+        <w:rPr>
+          <w:rFonts w:eastAsia="Times New Roman" w:cs="Times New Roman" w:ascii="Calibri" w:hAnsi="Calibri"/>
+          <w:color w:val="000000"/>
+          <w:kern w:val="2"/>
+          <w:sz w:val="24"/>
+          <w:szCs w:val="24"/>
+          <w:lang w:val="en" w:eastAsia="en-GB"/>
+        </w:rPr>
+        <w:t>turnBet</w:t>
+      </w:r>
+      <w:r>
+        <w:rPr>
+          <w:rFonts w:eastAsia="Times New Roman" w:cs="Times New Roman" w:ascii="Calibri" w:hAnsi="Calibri"/>
+          <w:color w:val="000000"/>
+          <w:kern w:val="2"/>
+          <w:sz w:val="24"/>
+          <w:szCs w:val="24"/>
+          <w:lang w:val="en" w:eastAsia="en-GB"/>
+        </w:rPr>
+        <w:t xml:space="preserve">()” method </w:t>
+      </w:r>
+      <w:r>
+        <w:rPr>
+          <w:rFonts w:eastAsia="Times New Roman" w:cs="Times New Roman" w:ascii="Calibri" w:hAnsi="Calibri"/>
+          <w:color w:val="000000"/>
+          <w:kern w:val="2"/>
+          <w:sz w:val="24"/>
+          <w:szCs w:val="24"/>
+          <w:lang w:val="en" w:eastAsia="en-GB"/>
+        </w:rPr>
+        <w:t xml:space="preserve">changes the punter to </w:t>
+      </w:r>
+      <w:r>
+        <w:rPr>
+          <w:rFonts w:eastAsia="Times New Roman" w:cs="Times New Roman" w:ascii="Calibri" w:hAnsi="Calibri"/>
+          <w:color w:val="000000"/>
+          <w:kern w:val="2"/>
+          <w:sz w:val="24"/>
+          <w:szCs w:val="24"/>
+          <w:lang w:val="en" w:eastAsia="en-GB"/>
+        </w:rPr>
+        <w:t xml:space="preserve">from </w:t>
+      </w:r>
+      <w:r>
+        <w:rPr>
+          <w:rFonts w:eastAsia="Times New Roman" w:cs="Times New Roman" w:ascii="Calibri" w:hAnsi="Calibri"/>
+          <w:color w:val="000000"/>
+          <w:kern w:val="2"/>
+          <w:sz w:val="24"/>
+          <w:szCs w:val="24"/>
+          <w:lang w:val="en" w:eastAsia="en-GB"/>
+        </w:rPr>
+        <w:t xml:space="preserve"> “NOT_BETTING” </w:t>
+      </w:r>
+      <w:r>
+        <w:rPr>
+          <w:rFonts w:eastAsia="Times New Roman" w:cs="Times New Roman" w:ascii="Calibri" w:hAnsi="Calibri"/>
+          <w:color w:val="000000"/>
+          <w:kern w:val="2"/>
+          <w:sz w:val="24"/>
+          <w:szCs w:val="24"/>
+          <w:lang w:val="en" w:eastAsia="en-GB"/>
+        </w:rPr>
+        <w:t>to</w:t>
+      </w:r>
+      <w:r>
+        <w:rPr>
+          <w:rFonts w:eastAsia="Times New Roman" w:cs="Times New Roman" w:ascii="Calibri" w:hAnsi="Calibri"/>
+          <w:color w:val="000000"/>
+          <w:kern w:val="2"/>
+          <w:sz w:val="24"/>
+          <w:szCs w:val="24"/>
+          <w:lang w:val="en" w:eastAsia="en-GB"/>
+        </w:rPr>
+        <w:t xml:space="preserve"> </w:t>
+      </w:r>
+      <w:r>
+        <w:rPr>
+          <w:rFonts w:eastAsia="Times New Roman" w:cs="Times New Roman" w:ascii="Calibri" w:hAnsi="Calibri"/>
+          <w:color w:val="000000"/>
+          <w:kern w:val="2"/>
+          <w:sz w:val="24"/>
+          <w:szCs w:val="24"/>
+          <w:lang w:val="en" w:eastAsia="en-GB"/>
+        </w:rPr>
+        <w:t>“RECEIVING_WINNINGS”</w:t>
+      </w:r>
+    </w:p>
+    <w:p>
+      <w:pPr>
+        <w:pStyle w:val="Normal"/>
+        <w:rPr>
+          <w:rFonts w:ascii="Calibri" w:hAnsi="Calibri" w:eastAsia="Times New Roman" w:cs="Times New Roman"/>
+          <w:color w:val="000000"/>
+          <w:kern w:val="2"/>
+          <w:sz w:val="24"/>
+          <w:szCs w:val="24"/>
+          <w:lang w:val="en" w:eastAsia="en-GB"/>
+        </w:rPr>
+      </w:pPr>
+      <w:r>
+        <w:rPr>
+          <w:rFonts w:eastAsia="Times New Roman" w:cs="Times New Roman" w:ascii="Calibri" w:hAnsi="Calibri"/>
+          <w:color w:val="000000"/>
+          <w:kern w:val="2"/>
+          <w:sz w:val="24"/>
+          <w:szCs w:val="24"/>
+          <w:lang w:val="en" w:eastAsia="en-GB"/>
+        </w:rPr>
+        <w:t>Prediction</w:t>
+      </w:r>
+      <w:r>
+        <w:rPr>
+          <w:rFonts w:eastAsia="Times New Roman" w:cs="Times New Roman" w:ascii="Calibri" w:hAnsi="Calibri"/>
+          <w:color w:val="000000"/>
+          <w:kern w:val="2"/>
+          <w:sz w:val="24"/>
+          <w:szCs w:val="24"/>
+          <w:lang w:val="en" w:eastAsia="en-GB"/>
+        </w:rPr>
+        <w:t xml:space="preserve">: </w:t>
+      </w:r>
+      <w:r>
+        <w:rPr>
+          <w:rFonts w:eastAsia="Times New Roman" w:cs="Times New Roman" w:ascii="Calibri" w:hAnsi="Calibri"/>
+          <w:color w:val="000000"/>
+          <w:kern w:val="2"/>
+          <w:sz w:val="24"/>
+          <w:szCs w:val="24"/>
+          <w:lang w:val="en" w:eastAsia="en-GB"/>
+        </w:rPr>
+        <w:t>Bug will be fixed.</w:t>
+      </w:r>
+    </w:p>
+    <w:p>
+      <w:pPr>
+        <w:pStyle w:val="Normal"/>
+        <w:rPr>
+          <w:rFonts w:ascii="Calibri" w:hAnsi="Calibri" w:eastAsia="Times New Roman" w:cs="Times New Roman"/>
+          <w:color w:val="000000"/>
+          <w:kern w:val="2"/>
+          <w:sz w:val="24"/>
+          <w:szCs w:val="24"/>
+          <w:lang w:val="en" w:eastAsia="en-GB"/>
+        </w:rPr>
+      </w:pPr>
+      <w:r>
+        <w:rPr>
+          <w:rFonts w:eastAsia="Times New Roman" w:cs="Times New Roman" w:ascii="Calibri" w:hAnsi="Calibri"/>
+          <w:color w:val="000000"/>
+          <w:kern w:val="2"/>
+          <w:sz w:val="24"/>
+          <w:szCs w:val="24"/>
+          <w:lang w:val="en" w:eastAsia="en-GB"/>
+        </w:rPr>
+        <w:t xml:space="preserve">Result: </w:t>
+      </w:r>
+      <w:r>
+        <w:rPr>
+          <w:rFonts w:eastAsia="Times New Roman" w:cs="Times New Roman" w:ascii="Calibri" w:hAnsi="Calibri"/>
+          <w:color w:val="000000"/>
+          <w:kern w:val="2"/>
+          <w:sz w:val="24"/>
+          <w:szCs w:val="24"/>
+          <w:lang w:val="en" w:eastAsia="en-GB"/>
+        </w:rPr>
+        <w:t>Hypothesis 4 true</w:t>
+      </w:r>
+    </w:p>
+    <w:p>
+      <w:pPr>
+        <w:pStyle w:val="Normal"/>
+        <w:rPr/>
+      </w:pPr>
+      <w:r>
+        <w:rPr>
+          <w:rFonts w:eastAsia="Times New Roman" w:cs="Times New Roman" w:ascii="Calibri" w:hAnsi="Calibri"/>
+          <w:color w:val="000000"/>
+          <w:kern w:val="2"/>
+          <w:sz w:val="24"/>
+          <w:szCs w:val="24"/>
+          <w:lang w:val="en" w:eastAsia="en-GB"/>
+        </w:rPr>
+        <w:tab/>
+      </w:r>
+      <w:r>
+        <w:rPr>
+          <w:rFonts w:eastAsia="Times New Roman" w:cs="Times New Roman" w:ascii="Calibri" w:hAnsi="Calibri"/>
+          <w:color w:val="000000"/>
+          <w:kern w:val="2"/>
+          <w:sz w:val="24"/>
+          <w:szCs w:val="24"/>
+          <w:lang w:val="en" w:eastAsia="en-GB"/>
+        </w:rPr>
+        <w:t>With the state changed, the bug is fixed and the test case is successful.</w:t>
+      </w:r>
+    </w:p>
+    <w:p>
+      <w:pPr>
+        <w:pStyle w:val="Normal"/>
+        <w:rPr>
+          <w:rFonts w:ascii="Calibri" w:hAnsi="Calibri" w:eastAsia="Times New Roman" w:cs="Times New Roman"/>
+          <w:color w:val="000000"/>
+          <w:kern w:val="2"/>
+          <w:sz w:val="24"/>
+          <w:szCs w:val="24"/>
+          <w:lang w:val="en" w:eastAsia="en-GB"/>
+        </w:rPr>
+      </w:pPr>
+      <w:r>
+        <w:rPr>
+          <w:rFonts w:eastAsia="Times New Roman" w:cs="Times New Roman" w:ascii="Calibri" w:hAnsi="Calibri"/>
+          <w:color w:val="000000"/>
+          <w:kern w:val="2"/>
+          <w:sz w:val="24"/>
+          <w:szCs w:val="24"/>
+          <w:lang w:val="en" w:eastAsia="en-GB"/>
+        </w:rPr>
+      </w:r>
+    </w:p>
+    <w:p>
+      <w:pPr>
+        <w:pStyle w:val="Normal"/>
+        <w:rPr>
+          <w:rFonts w:ascii="Calibri" w:hAnsi="Calibri" w:eastAsia="Times New Roman" w:cs="Times New Roman"/>
+          <w:color w:val="000000"/>
+          <w:kern w:val="2"/>
+          <w:sz w:val="24"/>
+          <w:szCs w:val="24"/>
+          <w:lang w:val="en" w:eastAsia="en-GB"/>
+        </w:rPr>
+      </w:pPr>
+      <w:r>
+        <w:rPr>
+          <w:rFonts w:eastAsia="Times New Roman" w:cs="Times New Roman" w:ascii="Calibri" w:hAnsi="Calibri"/>
+          <w:color w:val="000000"/>
+          <w:kern w:val="2"/>
+          <w:sz w:val="24"/>
+          <w:szCs w:val="24"/>
+          <w:lang w:val="en" w:eastAsia="en-GB"/>
+        </w:rPr>
+      </w:r>
+    </w:p>
+    <w:p>
+      <w:pPr>
+        <w:pStyle w:val="Normal"/>
+        <w:rPr>
+          <w:rFonts w:ascii="Calibri" w:hAnsi="Calibri" w:eastAsia="Times New Roman" w:cs="Times New Roman"/>
+          <w:color w:val="000000"/>
+          <w:kern w:val="2"/>
+          <w:sz w:val="24"/>
+          <w:szCs w:val="24"/>
+          <w:lang w:val="en" w:eastAsia="en-GB"/>
+        </w:rPr>
+      </w:pPr>
+      <w:r>
+        <w:rPr>
+          <w:rFonts w:eastAsia="Times New Roman" w:cs="Times New Roman" w:ascii="Calibri" w:hAnsi="Calibri"/>
+          <w:color w:val="000000"/>
+          <w:kern w:val="2"/>
+          <w:sz w:val="24"/>
+          <w:szCs w:val="24"/>
+          <w:lang w:val="en" w:eastAsia="en-GB"/>
+        </w:rPr>
+        <w:tab/>
       </w:r>
     </w:p>
     <w:sectPr>
@@ -2110,6 +4591,192 @@
     </w:sectPr>
   </w:body>
 </w:document>
+</file>
+
+<file path=word/numbering.xml><?xml version="1.0" encoding="utf-8"?>
+<w:numbering xmlns:w="http://schemas.openxmlformats.org/wordprocessingml/2006/main" xmlns:o="urn:schemas-microsoft-com:office:office" xmlns:r="http://schemas.openxmlformats.org/officeDocument/2006/relationships" xmlns:v="urn:schemas-microsoft-com:vml">
+  <w:abstractNum w:abstractNumId="1">
+    <w:lvl w:ilvl="0">
+      <w:start w:val="1"/>
+      <w:numFmt w:val="none"/>
+      <w:suff w:val="nothing"/>
+      <w:lvlText w:val=""/>
+      <w:lvlJc w:val="left"/>
+      <w:pPr>
+        <w:ind w:left="0" w:hanging="0"/>
+      </w:pPr>
+    </w:lvl>
+    <w:lvl w:ilvl="1">
+      <w:start w:val="1"/>
+      <w:numFmt w:val="none"/>
+      <w:suff w:val="nothing"/>
+      <w:lvlText w:val=""/>
+      <w:lvlJc w:val="left"/>
+      <w:pPr>
+        <w:ind w:left="0" w:hanging="0"/>
+      </w:pPr>
+    </w:lvl>
+    <w:lvl w:ilvl="2">
+      <w:start w:val="1"/>
+      <w:numFmt w:val="none"/>
+      <w:suff w:val="nothing"/>
+      <w:lvlText w:val=""/>
+      <w:lvlJc w:val="left"/>
+      <w:pPr>
+        <w:ind w:left="0" w:hanging="0"/>
+      </w:pPr>
+    </w:lvl>
+    <w:lvl w:ilvl="3">
+      <w:start w:val="1"/>
+      <w:numFmt w:val="none"/>
+      <w:suff w:val="nothing"/>
+      <w:lvlText w:val=""/>
+      <w:lvlJc w:val="left"/>
+      <w:pPr>
+        <w:ind w:left="0" w:hanging="0"/>
+      </w:pPr>
+    </w:lvl>
+    <w:lvl w:ilvl="4">
+      <w:start w:val="1"/>
+      <w:numFmt w:val="none"/>
+      <w:suff w:val="nothing"/>
+      <w:lvlText w:val=""/>
+      <w:lvlJc w:val="left"/>
+      <w:pPr>
+        <w:ind w:left="0" w:hanging="0"/>
+      </w:pPr>
+    </w:lvl>
+    <w:lvl w:ilvl="5">
+      <w:start w:val="1"/>
+      <w:numFmt w:val="none"/>
+      <w:suff w:val="nothing"/>
+      <w:lvlText w:val=""/>
+      <w:lvlJc w:val="left"/>
+      <w:pPr>
+        <w:ind w:left="0" w:hanging="0"/>
+      </w:pPr>
+    </w:lvl>
+    <w:lvl w:ilvl="6">
+      <w:start w:val="1"/>
+      <w:numFmt w:val="none"/>
+      <w:suff w:val="nothing"/>
+      <w:lvlText w:val=""/>
+      <w:lvlJc w:val="left"/>
+      <w:pPr>
+        <w:ind w:left="0" w:hanging="0"/>
+      </w:pPr>
+    </w:lvl>
+    <w:lvl w:ilvl="7">
+      <w:start w:val="1"/>
+      <w:numFmt w:val="none"/>
+      <w:suff w:val="nothing"/>
+      <w:lvlText w:val=""/>
+      <w:lvlJc w:val="left"/>
+      <w:pPr>
+        <w:ind w:left="0" w:hanging="0"/>
+      </w:pPr>
+    </w:lvl>
+    <w:lvl w:ilvl="8">
+      <w:start w:val="1"/>
+      <w:numFmt w:val="none"/>
+      <w:suff w:val="nothing"/>
+      <w:lvlText w:val=""/>
+      <w:lvlJc w:val="left"/>
+      <w:pPr>
+        <w:ind w:left="0" w:hanging="0"/>
+      </w:pPr>
+    </w:lvl>
+  </w:abstractNum>
+  <w:abstractNum w:abstractNumId="2">
+    <w:lvl w:ilvl="0">
+      <w:start w:val="1"/>
+      <w:numFmt w:val="decimal"/>
+      <w:lvlText w:val="%1."/>
+      <w:lvlJc w:val="left"/>
+      <w:pPr>
+        <w:ind w:left="720" w:hanging="360"/>
+      </w:pPr>
+    </w:lvl>
+    <w:lvl w:ilvl="1">
+      <w:start w:val="1"/>
+      <w:numFmt w:val="lowerLetter"/>
+      <w:lvlText w:val="%2."/>
+      <w:lvlJc w:val="left"/>
+      <w:pPr>
+        <w:ind w:left="1440" w:hanging="360"/>
+      </w:pPr>
+    </w:lvl>
+    <w:lvl w:ilvl="2">
+      <w:start w:val="1"/>
+      <w:numFmt w:val="lowerRoman"/>
+      <w:lvlText w:val="%3."/>
+      <w:lvlJc w:val="right"/>
+      <w:pPr>
+        <w:ind w:left="2160" w:hanging="180"/>
+      </w:pPr>
+    </w:lvl>
+    <w:lvl w:ilvl="3">
+      <w:start w:val="1"/>
+      <w:numFmt w:val="decimal"/>
+      <w:lvlText w:val="%4."/>
+      <w:lvlJc w:val="left"/>
+      <w:pPr>
+        <w:ind w:left="2880" w:hanging="360"/>
+      </w:pPr>
+    </w:lvl>
+    <w:lvl w:ilvl="4">
+      <w:start w:val="1"/>
+      <w:numFmt w:val="lowerLetter"/>
+      <w:lvlText w:val="%5."/>
+      <w:lvlJc w:val="left"/>
+      <w:pPr>
+        <w:ind w:left="3600" w:hanging="360"/>
+      </w:pPr>
+    </w:lvl>
+    <w:lvl w:ilvl="5">
+      <w:start w:val="1"/>
+      <w:numFmt w:val="lowerRoman"/>
+      <w:lvlText w:val="%6."/>
+      <w:lvlJc w:val="right"/>
+      <w:pPr>
+        <w:ind w:left="4320" w:hanging="180"/>
+      </w:pPr>
+    </w:lvl>
+    <w:lvl w:ilvl="6">
+      <w:start w:val="1"/>
+      <w:numFmt w:val="decimal"/>
+      <w:lvlText w:val="%7."/>
+      <w:lvlJc w:val="left"/>
+      <w:pPr>
+        <w:ind w:left="5040" w:hanging="360"/>
+      </w:pPr>
+    </w:lvl>
+    <w:lvl w:ilvl="7">
+      <w:start w:val="1"/>
+      <w:numFmt w:val="lowerLetter"/>
+      <w:lvlText w:val="%8."/>
+      <w:lvlJc w:val="left"/>
+      <w:pPr>
+        <w:ind w:left="5760" w:hanging="360"/>
+      </w:pPr>
+    </w:lvl>
+    <w:lvl w:ilvl="8">
+      <w:start w:val="1"/>
+      <w:numFmt w:val="lowerRoman"/>
+      <w:lvlText w:val="%9."/>
+      <w:lvlJc w:val="right"/>
+      <w:pPr>
+        <w:ind w:left="6480" w:hanging="180"/>
+      </w:pPr>
+    </w:lvl>
+  </w:abstractNum>
+  <w:num w:numId="1">
+    <w:abstractNumId w:val="1"/>
+  </w:num>
+  <w:num w:numId="2">
+    <w:abstractNumId w:val="2"/>
+  </w:num>
+</w:numbering>
 </file>
 
 <file path=word/styles.xml><?xml version="1.0" encoding="utf-8"?>

--- a/Testing Log.docx
+++ b/Testing Log.docx
@@ -4509,28 +4509,898 @@
         </w:rPr>
         <w:t>With the state changed, the bug is fixed and the test case is successful.</w:t>
       </w:r>
-    </w:p>
-    <w:p>
-      <w:pPr>
-        <w:pStyle w:val="Normal"/>
-        <w:rPr>
-          <w:rFonts w:ascii="Calibri" w:hAnsi="Calibri" w:eastAsia="Times New Roman" w:cs="Times New Roman"/>
-          <w:color w:val="000000"/>
-          <w:kern w:val="2"/>
-          <w:sz w:val="24"/>
-          <w:szCs w:val="24"/>
-          <w:lang w:val="en" w:eastAsia="en-GB"/>
-        </w:rPr>
-      </w:pPr>
-      <w:r>
-        <w:rPr>
-          <w:rFonts w:eastAsia="Times New Roman" w:cs="Times New Roman" w:ascii="Calibri" w:hAnsi="Calibri"/>
-          <w:color w:val="000000"/>
-          <w:kern w:val="2"/>
-          <w:sz w:val="24"/>
-          <w:szCs w:val="24"/>
-          <w:lang w:val="en" w:eastAsia="en-GB"/>
-        </w:rPr>
+      <w:r>
+        <w:br w:type="page"/>
+      </w:r>
+    </w:p>
+    <w:p>
+      <w:pPr>
+        <w:pStyle w:val="ListParagraph"/>
+        <w:numPr>
+          <w:ilvl w:val="0"/>
+          <w:numId w:val="0"/>
+        </w:numPr>
+        <w:ind w:left="720" w:hanging="0"/>
+        <w:rPr/>
+      </w:pPr>
+      <w:r>
+        <w:rPr>
+          <w:rFonts w:eastAsia="Times New Roman" w:cs="Times New Roman" w:ascii="Calibri" w:hAnsi="Calibri"/>
+          <w:b/>
+          <w:bCs/>
+          <w:color w:val="000000"/>
+          <w:kern w:val="2"/>
+          <w:sz w:val="28"/>
+          <w:szCs w:val="28"/>
+          <w:lang w:val="en" w:eastAsia="en-GB"/>
+        </w:rPr>
+        <w:t xml:space="preserve">Bug 3 - </w:t>
+      </w:r>
+      <w:r>
+        <w:rPr>
+          <w:rFonts w:eastAsia="Times New Roman" w:cs="Times New Roman" w:ascii="Calibri" w:hAnsi="Calibri"/>
+          <w:b/>
+          <w:bCs/>
+          <w:color w:val="000000"/>
+          <w:kern w:val="2"/>
+          <w:sz w:val="28"/>
+          <w:szCs w:val="28"/>
+          <w:lang w:val="en" w:eastAsia="en-GB"/>
+        </w:rPr>
+        <w:t>Player cannot reach betting limit</w:t>
+      </w:r>
+    </w:p>
+    <w:p>
+      <w:pPr>
+        <w:pStyle w:val="ListParagraph"/>
+        <w:ind w:hanging="0"/>
+        <w:rPr>
+          <w:rFonts w:ascii="Georgia" w:hAnsi="Georgia" w:eastAsia="Times New Roman" w:cs="Times New Roman"/>
+          <w:color w:val="000000"/>
+          <w:kern w:val="2"/>
+          <w:lang w:val="en" w:eastAsia="en-GB"/>
+        </w:rPr>
+      </w:pPr>
+      <w:r>
+        <w:rPr/>
+      </w:r>
+    </w:p>
+    <w:p>
+      <w:pPr>
+        <w:pStyle w:val="Normal"/>
+        <w:rPr>
+          <w:rFonts w:ascii="Calibri" w:hAnsi="Calibri"/>
+        </w:rPr>
+      </w:pPr>
+      <w:r>
+        <w:rPr>
+          <w:rFonts w:eastAsia="Times New Roman" w:cs="Times New Roman" w:ascii="Calibri" w:hAnsi="Calibri"/>
+          <w:color w:val="000000"/>
+          <w:kern w:val="2"/>
+          <w:lang w:val="en" w:eastAsia="en-GB"/>
+        </w:rPr>
+        <w:t xml:space="preserve">Point of Failure:  </w:t>
+      </w:r>
+      <w:r>
+        <w:rPr>
+          <w:rFonts w:eastAsia="Times New Roman" w:cs="Times New Roman" w:ascii="Calibri" w:hAnsi="Calibri"/>
+          <w:color w:val="000000"/>
+          <w:kern w:val="2"/>
+          <w:lang w:val="en" w:eastAsia="en-GB"/>
+        </w:rPr>
+        <w:t xml:space="preserve">Line </w:t>
+      </w:r>
+      <w:r>
+        <w:rPr>
+          <w:rFonts w:eastAsia="Times New Roman" w:cs="Times New Roman" w:ascii="Calibri" w:hAnsi="Calibri"/>
+          <w:color w:val="000000"/>
+          <w:kern w:val="2"/>
+          <w:lang w:val="en" w:eastAsia="en-GB"/>
+        </w:rPr>
+        <w:t>6</w:t>
+      </w:r>
+      <w:r>
+        <w:rPr>
+          <w:rFonts w:eastAsia="Times New Roman" w:cs="Times New Roman" w:ascii="Calibri" w:hAnsi="Calibri"/>
+          <w:color w:val="000000"/>
+          <w:kern w:val="2"/>
+          <w:lang w:val="en" w:eastAsia="en-GB"/>
+        </w:rPr>
+        <w:t>1 in  “</w:t>
+      </w:r>
+      <w:r>
+        <w:rPr>
+          <w:rFonts w:eastAsia="Times New Roman" w:cs="Times New Roman" w:ascii="Calibri" w:hAnsi="Calibri"/>
+          <w:color w:val="000000"/>
+          <w:kern w:val="2"/>
+          <w:lang w:val="en" w:eastAsia="en-GB"/>
+        </w:rPr>
+        <w:t>InteractiveGame”</w:t>
+      </w:r>
+      <w:r>
+        <w:rPr>
+          <w:rFonts w:eastAsia="Times New Roman" w:cs="Times New Roman" w:ascii="Calibri" w:hAnsi="Calibri"/>
+          <w:color w:val="000000"/>
+          <w:kern w:val="2"/>
+          <w:lang w:val="en" w:eastAsia="en-GB"/>
+        </w:rPr>
+        <w:t xml:space="preserve"> class, unnessersary </w:t>
+      </w:r>
+      <w:r>
+        <w:rPr>
+          <w:rFonts w:eastAsia="Times New Roman" w:cs="Times New Roman" w:ascii="Calibri" w:hAnsi="Calibri"/>
+          <w:color w:val="000000"/>
+          <w:kern w:val="2"/>
+          <w:lang w:val="en" w:eastAsia="en-GB"/>
+        </w:rPr>
+        <w:t>message printed</w:t>
+      </w:r>
+      <w:r>
+        <w:rPr>
+          <w:rFonts w:eastAsia="Times New Roman" w:cs="Times New Roman" w:ascii="Calibri" w:hAnsi="Calibri"/>
+          <w:color w:val="000000"/>
+          <w:kern w:val="2"/>
+          <w:lang w:val="en" w:eastAsia="en-GB"/>
+        </w:rPr>
+        <w:t>.</w:t>
+      </w:r>
+    </w:p>
+    <w:p>
+      <w:pPr>
+        <w:pStyle w:val="Normal"/>
+        <w:rPr>
+          <w:rFonts w:ascii="Calibri" w:hAnsi="Calibri" w:eastAsia="Times New Roman" w:cs="Times New Roman"/>
+          <w:color w:val="000000"/>
+          <w:kern w:val="2"/>
+          <w:lang w:val="en" w:eastAsia="en-GB"/>
+        </w:rPr>
+      </w:pPr>
+      <w:r>
+        <w:rPr>
+          <w:rFonts w:eastAsia="Times New Roman" w:cs="Times New Roman" w:ascii="Calibri" w:hAnsi="Calibri"/>
+          <w:color w:val="000000"/>
+          <w:kern w:val="2"/>
+          <w:lang w:val="en" w:eastAsia="en-GB"/>
+        </w:rPr>
+      </w:r>
+    </w:p>
+    <w:p>
+      <w:pPr>
+        <w:pStyle w:val="Normal"/>
+        <w:rPr>
+          <w:rFonts w:ascii="Calibri" w:hAnsi="Calibri" w:eastAsia="Times New Roman" w:cs="Times New Roman"/>
+          <w:color w:val="000000"/>
+          <w:kern w:val="2"/>
+          <w:lang w:val="en" w:eastAsia="en-GB"/>
+        </w:rPr>
+      </w:pPr>
+      <w:r>
+        <w:rPr>
+          <w:rFonts w:eastAsia="Times New Roman" w:cs="Times New Roman" w:ascii="Calibri" w:hAnsi="Calibri"/>
+          <w:color w:val="000000"/>
+          <w:kern w:val="2"/>
+          <w:lang w:val="en" w:eastAsia="en-GB"/>
+        </w:rPr>
+        <w:t>H</w:t>
+      </w:r>
+      <w:r>
+        <w:rPr>
+          <w:rFonts w:eastAsia="Times New Roman" w:cs="Times New Roman" w:ascii="Calibri" w:hAnsi="Calibri"/>
+          <w:color w:val="000000"/>
+          <w:kern w:val="2"/>
+          <w:lang w:val="en" w:eastAsia="en-GB"/>
+        </w:rPr>
+        <w:t>ypothesis 1</w:t>
+      </w:r>
+      <w:r>
+        <w:rPr>
+          <w:rFonts w:eastAsia="Times New Roman" w:cs="Times New Roman" w:ascii="Calibri" w:hAnsi="Calibri"/>
+          <w:color w:val="000000"/>
+          <w:kern w:val="2"/>
+          <w:lang w:val="en" w:eastAsia="en-GB"/>
+        </w:rPr>
+        <w:t xml:space="preserve">: </w:t>
+      </w:r>
+      <w:r>
+        <w:rPr>
+          <w:rFonts w:eastAsia="Times New Roman" w:cs="Times New Roman" w:ascii="Calibri" w:hAnsi="Calibri"/>
+          <w:color w:val="000000"/>
+          <w:kern w:val="2"/>
+          <w:lang w:val="en" w:eastAsia="en-GB"/>
+        </w:rPr>
+        <w:t>Check parameters entering “balanceExceedsLimitBy()” method to ensure that they are sane.</w:t>
+      </w:r>
+    </w:p>
+    <w:p>
+      <w:pPr>
+        <w:pStyle w:val="Normal"/>
+        <w:rPr>
+          <w:rFonts w:ascii="Calibri" w:hAnsi="Calibri"/>
+        </w:rPr>
+      </w:pPr>
+      <w:r>
+        <w:rPr>
+          <w:rFonts w:eastAsia="Times New Roman" w:cs="Times New Roman" w:ascii="Calibri" w:hAnsi="Calibri"/>
+          <w:color w:val="000000"/>
+          <w:kern w:val="2"/>
+          <w:lang w:val="en" w:eastAsia="en-GB"/>
+        </w:rPr>
+        <w:t>T</w:t>
+      </w:r>
+      <w:r>
+        <w:rPr>
+          <w:rFonts w:eastAsia="Times New Roman" w:cs="Times New Roman" w:ascii="Calibri" w:hAnsi="Calibri"/>
+          <w:color w:val="000000"/>
+          <w:kern w:val="2"/>
+          <w:lang w:val="en" w:eastAsia="en-GB"/>
+        </w:rPr>
+        <w:t>est</w:t>
+      </w:r>
+      <w:r>
+        <w:rPr>
+          <w:rFonts w:eastAsia="Times New Roman" w:cs="Times New Roman" w:ascii="Calibri" w:hAnsi="Calibri"/>
+          <w:color w:val="000000"/>
+          <w:kern w:val="2"/>
+          <w:lang w:val="en" w:eastAsia="en-GB"/>
+        </w:rPr>
+        <w:t xml:space="preserve">: </w:t>
+      </w:r>
+      <w:r>
+        <w:rPr>
+          <w:rFonts w:eastAsia="Times New Roman" w:cs="Times New Roman" w:ascii="Calibri" w:hAnsi="Calibri"/>
+          <w:color w:val="000000"/>
+          <w:kern w:val="2"/>
+          <w:lang w:val="en" w:eastAsia="en-GB"/>
+        </w:rPr>
+        <w:t>Use debugger tools to “Watch” the variables</w:t>
+      </w:r>
+    </w:p>
+    <w:p>
+      <w:pPr>
+        <w:pStyle w:val="Normal"/>
+        <w:rPr>
+          <w:rFonts w:ascii="Calibri" w:hAnsi="Calibri" w:eastAsia="Times New Roman" w:cs="Times New Roman"/>
+          <w:color w:val="000000"/>
+          <w:kern w:val="2"/>
+          <w:lang w:val="en" w:eastAsia="en-GB"/>
+        </w:rPr>
+      </w:pPr>
+      <w:r>
+        <w:rPr>
+          <w:rFonts w:eastAsia="Times New Roman" w:cs="Times New Roman" w:ascii="Calibri" w:hAnsi="Calibri"/>
+          <w:color w:val="000000"/>
+          <w:kern w:val="2"/>
+          <w:lang w:val="en" w:eastAsia="en-GB"/>
+        </w:rPr>
+        <w:t>Prediction</w:t>
+      </w:r>
+      <w:r>
+        <w:rPr>
+          <w:rFonts w:eastAsia="Times New Roman" w:cs="Times New Roman" w:ascii="Calibri" w:hAnsi="Calibri"/>
+          <w:color w:val="000000"/>
+          <w:kern w:val="2"/>
+          <w:lang w:val="en" w:eastAsia="en-GB"/>
+        </w:rPr>
+        <w:t xml:space="preserve">: </w:t>
+      </w:r>
+      <w:r>
+        <w:rPr>
+          <w:rFonts w:eastAsia="Times New Roman" w:cs="Times New Roman" w:ascii="Calibri" w:hAnsi="Calibri"/>
+          <w:color w:val="000000"/>
+          <w:kern w:val="2"/>
+          <w:lang w:val="en" w:eastAsia="en-GB"/>
+        </w:rPr>
+        <w:t>Variable will be sane</w:t>
+      </w:r>
+    </w:p>
+    <w:p>
+      <w:pPr>
+        <w:pStyle w:val="Normal"/>
+        <w:rPr>
+          <w:rFonts w:ascii="Calibri" w:hAnsi="Calibri" w:eastAsia="Times New Roman" w:cs="Times New Roman"/>
+          <w:color w:val="000000"/>
+          <w:kern w:val="2"/>
+          <w:lang w:val="en" w:eastAsia="en-GB"/>
+        </w:rPr>
+      </w:pPr>
+      <w:r>
+        <w:rPr>
+          <w:rFonts w:eastAsia="Times New Roman" w:cs="Times New Roman" w:ascii="Calibri" w:hAnsi="Calibri"/>
+          <w:color w:val="000000"/>
+          <w:kern w:val="2"/>
+          <w:sz w:val="24"/>
+          <w:szCs w:val="24"/>
+          <w:lang w:val="en" w:eastAsia="en-GB"/>
+        </w:rPr>
+        <w:t xml:space="preserve">Result: </w:t>
+      </w:r>
+      <w:r>
+        <w:rPr>
+          <w:rFonts w:eastAsia="Times New Roman" w:cs="Times New Roman" w:ascii="Calibri" w:hAnsi="Calibri"/>
+          <w:color w:val="000000"/>
+          <w:kern w:val="2"/>
+          <w:sz w:val="24"/>
+          <w:szCs w:val="24"/>
+          <w:lang w:val="en" w:eastAsia="en-GB"/>
+        </w:rPr>
+        <w:t>Parameters are sane</w:t>
+      </w:r>
+    </w:p>
+    <w:p>
+      <w:pPr>
+        <w:pStyle w:val="Normal"/>
+        <w:rPr>
+          <w:rFonts w:ascii="Calibri" w:hAnsi="Calibri" w:eastAsia="Times New Roman" w:cs="Times New Roman"/>
+          <w:color w:val="000000"/>
+          <w:kern w:val="2"/>
+          <w:lang w:val="en" w:eastAsia="en-GB"/>
+        </w:rPr>
+      </w:pPr>
+      <w:r>
+        <w:rPr>
+          <w:rFonts w:eastAsia="Times New Roman" w:cs="Times New Roman" w:ascii="Calibri" w:hAnsi="Calibri"/>
+          <w:color w:val="000000"/>
+          <w:kern w:val="2"/>
+          <w:sz w:val="24"/>
+          <w:szCs w:val="24"/>
+          <w:lang w:val="en" w:eastAsia="en-GB"/>
+        </w:rPr>
+        <w:tab/>
+      </w:r>
+      <w:r>
+        <w:rPr>
+          <w:rFonts w:eastAsia="Times New Roman" w:cs="Times New Roman" w:ascii="Calibri" w:hAnsi="Calibri"/>
+          <w:color w:val="000000"/>
+          <w:kern w:val="2"/>
+          <w:sz w:val="24"/>
+          <w:szCs w:val="24"/>
+          <w:lang w:val="en" w:eastAsia="en-GB"/>
+        </w:rPr>
+        <w:t>Bet == 5</w:t>
+      </w:r>
+    </w:p>
+    <w:p>
+      <w:pPr>
+        <w:pStyle w:val="Normal"/>
+        <w:rPr>
+          <w:sz w:val="24"/>
+          <w:szCs w:val="24"/>
+        </w:rPr>
+      </w:pPr>
+      <w:r>
+        <w:rPr>
+          <w:rFonts w:eastAsia="Times New Roman" w:cs="Times New Roman" w:ascii="Calibri" w:hAnsi="Calibri"/>
+          <w:color w:val="000000"/>
+          <w:kern w:val="2"/>
+          <w:lang w:val="en" w:eastAsia="en-GB"/>
+        </w:rPr>
+      </w:r>
+    </w:p>
+    <w:p>
+      <w:pPr>
+        <w:pStyle w:val="Normal"/>
+        <w:rPr>
+          <w:rFonts w:ascii="Calibri" w:hAnsi="Calibri" w:eastAsia="Times New Roman" w:cs="Times New Roman"/>
+          <w:color w:val="000000"/>
+          <w:kern w:val="2"/>
+          <w:lang w:val="en" w:eastAsia="en-GB"/>
+        </w:rPr>
+      </w:pPr>
+      <w:r>
+        <w:rPr>
+          <w:rFonts w:eastAsia="Times New Roman" w:cs="Times New Roman" w:ascii="Calibri" w:hAnsi="Calibri"/>
+          <w:color w:val="000000"/>
+          <w:kern w:val="2"/>
+          <w:sz w:val="24"/>
+          <w:szCs w:val="24"/>
+          <w:lang w:val="en" w:eastAsia="en-GB"/>
+        </w:rPr>
+        <w:t>H</w:t>
+      </w:r>
+      <w:r>
+        <w:rPr>
+          <w:rFonts w:eastAsia="Times New Roman" w:cs="Times New Roman" w:ascii="Calibri" w:hAnsi="Calibri"/>
+          <w:color w:val="000000"/>
+          <w:kern w:val="2"/>
+          <w:sz w:val="24"/>
+          <w:szCs w:val="24"/>
+          <w:lang w:val="en" w:eastAsia="en-GB"/>
+        </w:rPr>
+        <w:t xml:space="preserve">ypothesis </w:t>
+      </w:r>
+      <w:r>
+        <w:rPr>
+          <w:rFonts w:eastAsia="Times New Roman" w:cs="Times New Roman" w:ascii="Calibri" w:hAnsi="Calibri"/>
+          <w:color w:val="000000"/>
+          <w:kern w:val="2"/>
+          <w:sz w:val="24"/>
+          <w:szCs w:val="24"/>
+          <w:lang w:val="en" w:eastAsia="en-GB"/>
+        </w:rPr>
+        <w:t xml:space="preserve">2 : The </w:t>
+      </w:r>
+      <w:r>
+        <w:rPr>
+          <w:rFonts w:eastAsia="Times New Roman" w:cs="Times New Roman" w:ascii="Calibri" w:hAnsi="Calibri"/>
+          <w:color w:val="000000"/>
+          <w:kern w:val="2"/>
+          <w:sz w:val="24"/>
+          <w:szCs w:val="24"/>
+          <w:lang w:val="en" w:eastAsia="en-GB"/>
+        </w:rPr>
+        <w:t xml:space="preserve">“balanceExceedsLimitBy()” </w:t>
+      </w:r>
+      <w:r>
+        <w:rPr>
+          <w:rFonts w:eastAsia="Times New Roman" w:cs="Times New Roman" w:ascii="Calibri" w:hAnsi="Calibri"/>
+          <w:color w:val="000000"/>
+          <w:kern w:val="2"/>
+          <w:sz w:val="24"/>
+          <w:szCs w:val="24"/>
+          <w:lang w:val="en" w:eastAsia="en-GB"/>
+        </w:rPr>
+        <w:t>method is returning an incorrect result</w:t>
+      </w:r>
+    </w:p>
+    <w:p>
+      <w:pPr>
+        <w:pStyle w:val="Normal"/>
+        <w:rPr>
+          <w:rFonts w:ascii="Calibri" w:hAnsi="Calibri" w:eastAsia="Times New Roman" w:cs="Times New Roman"/>
+          <w:color w:val="000000"/>
+          <w:kern w:val="2"/>
+          <w:lang w:val="en" w:eastAsia="en-GB"/>
+        </w:rPr>
+      </w:pPr>
+      <w:r>
+        <w:rPr>
+          <w:rFonts w:eastAsia="Times New Roman" w:cs="Times New Roman" w:ascii="Calibri" w:hAnsi="Calibri"/>
+          <w:color w:val="000000"/>
+          <w:kern w:val="2"/>
+          <w:sz w:val="24"/>
+          <w:szCs w:val="24"/>
+          <w:lang w:val="en" w:eastAsia="en-GB"/>
+        </w:rPr>
+        <w:t>Test: Use debugger to step through the methods execution</w:t>
+      </w:r>
+    </w:p>
+    <w:p>
+      <w:pPr>
+        <w:pStyle w:val="Normal"/>
+        <w:rPr>
+          <w:rFonts w:ascii="Calibri" w:hAnsi="Calibri" w:eastAsia="Times New Roman" w:cs="Times New Roman"/>
+          <w:color w:val="000000"/>
+          <w:kern w:val="2"/>
+          <w:lang w:val="en" w:eastAsia="en-GB"/>
+        </w:rPr>
+      </w:pPr>
+      <w:r>
+        <w:rPr>
+          <w:rFonts w:eastAsia="Times New Roman" w:cs="Times New Roman" w:ascii="Calibri" w:hAnsi="Calibri"/>
+          <w:color w:val="000000"/>
+          <w:kern w:val="2"/>
+          <w:sz w:val="24"/>
+          <w:szCs w:val="24"/>
+          <w:lang w:val="en" w:eastAsia="en-GB"/>
+        </w:rPr>
+        <w:t xml:space="preserve">Prediction: Method is </w:t>
+      </w:r>
+      <w:r>
+        <w:rPr>
+          <w:rFonts w:eastAsia="Times New Roman" w:cs="Times New Roman" w:ascii="Calibri" w:hAnsi="Calibri"/>
+          <w:color w:val="000000"/>
+          <w:kern w:val="2"/>
+          <w:sz w:val="24"/>
+          <w:szCs w:val="24"/>
+          <w:lang w:val="en" w:eastAsia="en-GB"/>
+        </w:rPr>
+        <w:t>not checking if values are equal to limit</w:t>
+      </w:r>
+    </w:p>
+    <w:p>
+      <w:pPr>
+        <w:pStyle w:val="Normal"/>
+        <w:rPr>
+          <w:rFonts w:ascii="Calibri" w:hAnsi="Calibri" w:eastAsia="Times New Roman" w:cs="Times New Roman"/>
+          <w:color w:val="000000"/>
+          <w:kern w:val="2"/>
+          <w:lang w:val="en" w:eastAsia="en-GB"/>
+        </w:rPr>
+      </w:pPr>
+      <w:r>
+        <w:rPr>
+          <w:rFonts w:eastAsia="Times New Roman" w:cs="Times New Roman" w:ascii="Calibri" w:hAnsi="Calibri"/>
+          <w:color w:val="000000"/>
+          <w:kern w:val="2"/>
+          <w:sz w:val="24"/>
+          <w:szCs w:val="24"/>
+          <w:lang w:val="en" w:eastAsia="en-GB"/>
+        </w:rPr>
+        <w:t>Result  Hypothesis is true.</w:t>
+      </w:r>
+    </w:p>
+    <w:p>
+      <w:pPr>
+        <w:pStyle w:val="Normal"/>
+        <w:rPr>
+          <w:rFonts w:ascii="Calibri" w:hAnsi="Calibri" w:eastAsia="Times New Roman" w:cs="Times New Roman"/>
+          <w:color w:val="000000"/>
+          <w:kern w:val="2"/>
+          <w:lang w:val="en" w:eastAsia="en-GB"/>
+        </w:rPr>
+      </w:pPr>
+      <w:r>
+        <w:rPr>
+          <w:rFonts w:eastAsia="Times New Roman" w:cs="Times New Roman" w:ascii="Calibri" w:hAnsi="Calibri"/>
+          <w:color w:val="000000"/>
+          <w:kern w:val="2"/>
+          <w:sz w:val="24"/>
+          <w:szCs w:val="24"/>
+          <w:lang w:val="en" w:eastAsia="en-GB"/>
+        </w:rPr>
+        <w:tab/>
+      </w:r>
+      <w:r>
+        <w:rPr>
+          <w:rFonts w:eastAsia="Times New Roman" w:cs="Times New Roman" w:ascii="Calibri" w:hAnsi="Calibri"/>
+          <w:color w:val="000000"/>
+          <w:kern w:val="2"/>
+          <w:sz w:val="24"/>
+          <w:szCs w:val="24"/>
+          <w:lang w:val="en" w:eastAsia="en-GB"/>
+        </w:rPr>
+        <w:t xml:space="preserve">“balanceExceedsLimitBy()” </w:t>
+      </w:r>
+      <w:r>
+        <w:rPr>
+          <w:rFonts w:eastAsia="Times New Roman" w:cs="Times New Roman" w:ascii="Calibri" w:hAnsi="Calibri"/>
+          <w:color w:val="000000"/>
+          <w:kern w:val="2"/>
+          <w:sz w:val="24"/>
+          <w:szCs w:val="24"/>
+          <w:lang w:val="en" w:eastAsia="en-GB"/>
+        </w:rPr>
+        <w:t xml:space="preserve">is only checking if balance remains above limit, not equal to the </w:t>
+        <w:tab/>
+        <w:t>limit</w:t>
+      </w:r>
+    </w:p>
+    <w:p>
+      <w:pPr>
+        <w:pStyle w:val="Normal"/>
+        <w:rPr>
+          <w:sz w:val="24"/>
+          <w:szCs w:val="24"/>
+        </w:rPr>
+      </w:pPr>
+      <w:r>
+        <w:rPr>
+          <w:rFonts w:eastAsia="Times New Roman" w:cs="Times New Roman" w:ascii="Calibri" w:hAnsi="Calibri"/>
+          <w:color w:val="000000"/>
+          <w:kern w:val="2"/>
+          <w:lang w:val="en" w:eastAsia="en-GB"/>
+        </w:rPr>
+      </w:r>
+    </w:p>
+    <w:p>
+      <w:pPr>
+        <w:pStyle w:val="Normal"/>
+        <w:rPr>
+          <w:rFonts w:ascii="Calibri" w:hAnsi="Calibri" w:eastAsia="Times New Roman" w:cs="Times New Roman"/>
+          <w:color w:val="000000"/>
+          <w:kern w:val="2"/>
+          <w:lang w:val="en" w:eastAsia="en-GB"/>
+        </w:rPr>
+      </w:pPr>
+      <w:r>
+        <w:rPr>
+          <w:rFonts w:eastAsia="Times New Roman" w:cs="Times New Roman" w:ascii="Calibri" w:hAnsi="Calibri"/>
+          <w:color w:val="000000"/>
+          <w:kern w:val="2"/>
+          <w:sz w:val="24"/>
+          <w:szCs w:val="24"/>
+          <w:lang w:val="en" w:eastAsia="en-GB"/>
+        </w:rPr>
+        <w:t>H</w:t>
+      </w:r>
+      <w:r>
+        <w:rPr>
+          <w:rFonts w:eastAsia="Times New Roman" w:cs="Times New Roman" w:ascii="Calibri" w:hAnsi="Calibri"/>
+          <w:color w:val="000000"/>
+          <w:kern w:val="2"/>
+          <w:sz w:val="24"/>
+          <w:szCs w:val="24"/>
+          <w:lang w:val="en" w:eastAsia="en-GB"/>
+        </w:rPr>
+        <w:t xml:space="preserve">ypothesis </w:t>
+      </w:r>
+      <w:r>
+        <w:rPr>
+          <w:rFonts w:eastAsia="Times New Roman" w:cs="Times New Roman" w:ascii="Calibri" w:hAnsi="Calibri"/>
+          <w:color w:val="000000"/>
+          <w:kern w:val="2"/>
+          <w:sz w:val="24"/>
+          <w:szCs w:val="24"/>
+          <w:lang w:val="en" w:eastAsia="en-GB"/>
+        </w:rPr>
+        <w:t>3</w:t>
+      </w:r>
+      <w:r>
+        <w:rPr>
+          <w:rFonts w:eastAsia="Times New Roman" w:cs="Times New Roman" w:ascii="Calibri" w:hAnsi="Calibri"/>
+          <w:color w:val="000000"/>
+          <w:kern w:val="2"/>
+          <w:sz w:val="24"/>
+          <w:szCs w:val="24"/>
+          <w:lang w:val="en" w:eastAsia="en-GB"/>
+        </w:rPr>
+        <w:t xml:space="preserve"> : </w:t>
+      </w:r>
+      <w:r>
+        <w:rPr>
+          <w:rFonts w:eastAsia="Times New Roman" w:cs="Times New Roman" w:ascii="Calibri" w:hAnsi="Calibri"/>
+          <w:color w:val="000000"/>
+          <w:kern w:val="2"/>
+          <w:sz w:val="24"/>
+          <w:szCs w:val="24"/>
+          <w:lang w:val="en" w:eastAsia="en-GB"/>
+        </w:rPr>
+        <w:t>Changing</w:t>
+      </w:r>
+      <w:r>
+        <w:rPr>
+          <w:rFonts w:eastAsia="Times New Roman" w:cs="Times New Roman" w:ascii="Calibri" w:hAnsi="Calibri"/>
+          <w:color w:val="000000"/>
+          <w:kern w:val="2"/>
+          <w:sz w:val="24"/>
+          <w:szCs w:val="24"/>
+          <w:lang w:val="en" w:eastAsia="en-GB"/>
+        </w:rPr>
+        <w:t xml:space="preserve"> </w:t>
+      </w:r>
+      <w:r>
+        <w:rPr>
+          <w:rFonts w:eastAsia="Times New Roman" w:cs="Times New Roman" w:ascii="Calibri" w:hAnsi="Calibri"/>
+          <w:color w:val="000000"/>
+          <w:kern w:val="2"/>
+          <w:sz w:val="24"/>
+          <w:szCs w:val="24"/>
+          <w:lang w:val="en" w:eastAsia="en-GB"/>
+        </w:rPr>
+        <w:t>t</w:t>
+      </w:r>
+      <w:r>
+        <w:rPr>
+          <w:rFonts w:eastAsia="Times New Roman" w:cs="Times New Roman" w:ascii="Calibri" w:hAnsi="Calibri"/>
+          <w:color w:val="000000"/>
+          <w:kern w:val="2"/>
+          <w:sz w:val="24"/>
+          <w:szCs w:val="24"/>
+          <w:lang w:val="en" w:eastAsia="en-GB"/>
+        </w:rPr>
+        <w:t xml:space="preserve">he </w:t>
+      </w:r>
+      <w:r>
+        <w:rPr>
+          <w:rFonts w:eastAsia="Times New Roman" w:cs="Times New Roman" w:ascii="Calibri" w:hAnsi="Calibri"/>
+          <w:color w:val="000000"/>
+          <w:kern w:val="2"/>
+          <w:sz w:val="24"/>
+          <w:szCs w:val="24"/>
+          <w:lang w:val="en" w:eastAsia="en-GB"/>
+        </w:rPr>
+        <w:t xml:space="preserve">“balanceExceedsLimitBy()” </w:t>
+      </w:r>
+      <w:r>
+        <w:rPr>
+          <w:rFonts w:eastAsia="Times New Roman" w:cs="Times New Roman" w:ascii="Calibri" w:hAnsi="Calibri"/>
+          <w:color w:val="000000"/>
+          <w:kern w:val="2"/>
+          <w:sz w:val="24"/>
+          <w:szCs w:val="24"/>
+          <w:lang w:val="en" w:eastAsia="en-GB"/>
+        </w:rPr>
+        <w:t xml:space="preserve">method </w:t>
+      </w:r>
+      <w:r>
+        <w:rPr>
+          <w:rFonts w:eastAsia="Times New Roman" w:cs="Times New Roman" w:ascii="Calibri" w:hAnsi="Calibri"/>
+          <w:color w:val="000000"/>
+          <w:kern w:val="2"/>
+          <w:sz w:val="24"/>
+          <w:szCs w:val="24"/>
+          <w:lang w:val="en" w:eastAsia="en-GB"/>
+        </w:rPr>
+        <w:t>to check if the balance is higher or equal to the limit will fix the bug</w:t>
+      </w:r>
+    </w:p>
+    <w:p>
+      <w:pPr>
+        <w:pStyle w:val="Normal"/>
+        <w:rPr>
+          <w:rFonts w:ascii="Calibri" w:hAnsi="Calibri" w:eastAsia="Times New Roman" w:cs="Times New Roman"/>
+          <w:color w:val="000000"/>
+          <w:kern w:val="2"/>
+          <w:lang w:val="en" w:eastAsia="en-GB"/>
+        </w:rPr>
+      </w:pPr>
+      <w:r>
+        <w:rPr>
+          <w:rFonts w:eastAsia="Times New Roman" w:cs="Times New Roman" w:ascii="Calibri" w:hAnsi="Calibri"/>
+          <w:color w:val="000000"/>
+          <w:kern w:val="2"/>
+          <w:sz w:val="24"/>
+          <w:szCs w:val="24"/>
+          <w:lang w:val="en" w:eastAsia="en-GB"/>
+        </w:rPr>
+        <w:t xml:space="preserve">Test: </w:t>
+      </w:r>
+      <w:r>
+        <w:rPr>
+          <w:rFonts w:eastAsia="Times New Roman" w:cs="Times New Roman" w:ascii="Calibri" w:hAnsi="Calibri"/>
+          <w:color w:val="000000"/>
+          <w:kern w:val="2"/>
+          <w:sz w:val="24"/>
+          <w:szCs w:val="24"/>
+          <w:lang w:val="en" w:eastAsia="en-GB"/>
+        </w:rPr>
+        <w:t xml:space="preserve">Change the “&gt;” to a “&gt;=” in the </w:t>
+      </w:r>
+      <w:r>
+        <w:rPr>
+          <w:rFonts w:eastAsia="Times New Roman" w:cs="Times New Roman" w:ascii="Calibri" w:hAnsi="Calibri"/>
+          <w:color w:val="000000"/>
+          <w:kern w:val="2"/>
+          <w:sz w:val="24"/>
+          <w:szCs w:val="24"/>
+          <w:lang w:val="en" w:eastAsia="en-GB"/>
+        </w:rPr>
+        <w:t xml:space="preserve">“balanceExceedsLimitBy()” </w:t>
+      </w:r>
+      <w:r>
+        <w:rPr>
+          <w:rFonts w:eastAsia="Times New Roman" w:cs="Times New Roman" w:ascii="Calibri" w:hAnsi="Calibri"/>
+          <w:color w:val="000000"/>
+          <w:kern w:val="2"/>
+          <w:sz w:val="24"/>
+          <w:szCs w:val="24"/>
+          <w:lang w:val="en" w:eastAsia="en-GB"/>
+        </w:rPr>
+        <w:t>method</w:t>
+      </w:r>
+    </w:p>
+    <w:p>
+      <w:pPr>
+        <w:pStyle w:val="Normal"/>
+        <w:rPr>
+          <w:rFonts w:ascii="Calibri" w:hAnsi="Calibri" w:eastAsia="Times New Roman" w:cs="Times New Roman"/>
+          <w:color w:val="000000"/>
+          <w:kern w:val="2"/>
+          <w:lang w:val="en" w:eastAsia="en-GB"/>
+        </w:rPr>
+      </w:pPr>
+      <w:r>
+        <w:rPr>
+          <w:rFonts w:eastAsia="Times New Roman" w:cs="Times New Roman" w:ascii="Calibri" w:hAnsi="Calibri"/>
+          <w:color w:val="000000"/>
+          <w:kern w:val="2"/>
+          <w:sz w:val="24"/>
+          <w:szCs w:val="24"/>
+          <w:lang w:val="en" w:eastAsia="en-GB"/>
+        </w:rPr>
+        <w:t xml:space="preserve">Prediction: </w:t>
+      </w:r>
+      <w:r>
+        <w:rPr>
+          <w:rFonts w:eastAsia="Times New Roman" w:cs="Times New Roman" w:ascii="Calibri" w:hAnsi="Calibri"/>
+          <w:color w:val="000000"/>
+          <w:kern w:val="2"/>
+          <w:sz w:val="24"/>
+          <w:szCs w:val="24"/>
+          <w:lang w:val="en" w:eastAsia="en-GB"/>
+        </w:rPr>
+        <w:t xml:space="preserve">The typo of </w:t>
+      </w:r>
+      <w:r>
+        <w:rPr>
+          <w:rFonts w:eastAsia="Times New Roman" w:cs="Times New Roman" w:ascii="Calibri" w:hAnsi="Calibri"/>
+          <w:color w:val="000000"/>
+          <w:kern w:val="2"/>
+          <w:sz w:val="24"/>
+          <w:szCs w:val="24"/>
+          <w:lang w:val="en" w:eastAsia="en-GB"/>
+        </w:rPr>
+        <w:t xml:space="preserve">“&gt;” </w:t>
+      </w:r>
+      <w:r>
+        <w:rPr>
+          <w:rFonts w:eastAsia="Times New Roman" w:cs="Times New Roman" w:ascii="Calibri" w:hAnsi="Calibri"/>
+          <w:color w:val="000000"/>
+          <w:kern w:val="2"/>
+          <w:sz w:val="24"/>
+          <w:szCs w:val="24"/>
+          <w:lang w:val="en" w:eastAsia="en-GB"/>
+        </w:rPr>
+        <w:t>instead</w:t>
+      </w:r>
+      <w:r>
+        <w:rPr>
+          <w:rFonts w:eastAsia="Times New Roman" w:cs="Times New Roman" w:ascii="Calibri" w:hAnsi="Calibri"/>
+          <w:color w:val="000000"/>
+          <w:kern w:val="2"/>
+          <w:sz w:val="24"/>
+          <w:szCs w:val="24"/>
+          <w:lang w:val="en" w:eastAsia="en-GB"/>
+        </w:rPr>
+        <w:t xml:space="preserve"> “&gt;=” </w:t>
+      </w:r>
+      <w:r>
+        <w:rPr>
+          <w:rFonts w:eastAsia="Times New Roman" w:cs="Times New Roman" w:ascii="Calibri" w:hAnsi="Calibri"/>
+          <w:color w:val="000000"/>
+          <w:kern w:val="2"/>
+          <w:sz w:val="24"/>
+          <w:szCs w:val="24"/>
+          <w:lang w:val="en" w:eastAsia="en-GB"/>
+        </w:rPr>
+        <w:t>was the cause of the bug</w:t>
+      </w:r>
+    </w:p>
+    <w:p>
+      <w:pPr>
+        <w:pStyle w:val="Normal"/>
+        <w:rPr>
+          <w:rFonts w:ascii="Calibri" w:hAnsi="Calibri" w:eastAsia="Times New Roman" w:cs="Times New Roman"/>
+          <w:color w:val="000000"/>
+          <w:kern w:val="2"/>
+          <w:lang w:val="en" w:eastAsia="en-GB"/>
+        </w:rPr>
+      </w:pPr>
+      <w:r>
+        <w:rPr>
+          <w:rFonts w:eastAsia="Times New Roman" w:cs="Times New Roman" w:ascii="Calibri" w:hAnsi="Calibri"/>
+          <w:color w:val="000000"/>
+          <w:kern w:val="2"/>
+          <w:sz w:val="24"/>
+          <w:szCs w:val="24"/>
+          <w:lang w:val="en" w:eastAsia="en-GB"/>
+        </w:rPr>
+        <w:t>Result  Hypothesis is true.</w:t>
+      </w:r>
+    </w:p>
+    <w:p>
+      <w:pPr>
+        <w:pStyle w:val="Normal"/>
+        <w:rPr>
+          <w:rFonts w:ascii="Calibri" w:hAnsi="Calibri" w:eastAsia="Times New Roman" w:cs="Times New Roman"/>
+          <w:color w:val="000000"/>
+          <w:kern w:val="2"/>
+          <w:sz w:val="24"/>
+          <w:szCs w:val="24"/>
+          <w:lang w:val="en" w:eastAsia="en-GB"/>
+        </w:rPr>
+      </w:pPr>
+      <w:r>
+        <w:rPr>
+          <w:rFonts w:eastAsia="Times New Roman" w:cs="Times New Roman" w:ascii="Calibri" w:hAnsi="Calibri"/>
+          <w:color w:val="000000"/>
+          <w:kern w:val="2"/>
+          <w:sz w:val="24"/>
+          <w:szCs w:val="24"/>
+          <w:lang w:val="en" w:eastAsia="en-GB"/>
+        </w:rPr>
+        <w:tab/>
+      </w:r>
+      <w:r>
+        <w:rPr>
+          <w:rFonts w:eastAsia="Times New Roman" w:cs="Times New Roman" w:ascii="Calibri" w:hAnsi="Calibri"/>
+          <w:color w:val="000000"/>
+          <w:kern w:val="2"/>
+          <w:sz w:val="24"/>
+          <w:szCs w:val="24"/>
+          <w:lang w:val="en" w:eastAsia="en-GB"/>
+        </w:rPr>
+        <w:t>“balanceExceedsLimitBy()” returns true</w:t>
       </w:r>
     </w:p>
     <w:p>
